--- a/用户手册.docx
+++ b/用户手册.docx
@@ -2,33 +2,3148 @@
 <file path=word/document.xml><?xml version="1.0" encoding="utf-8"?>
 <w:document xmlns:wpc="http://schemas.microsoft.com/office/word/2010/wordprocessingCanvas" xmlns:mo="http://schemas.microsoft.com/office/mac/office/2008/main" xmlns:mc="http://schemas.openxmlformats.org/markup-compatibility/2006" xmlns:mv="urn:schemas-microsoft-com:mac:vml" xmlns:o="urn:schemas-microsoft-com:office:office" xmlns:r="http://schemas.openxmlformats.org/officeDocument/2006/relationships" xmlns:m="http://schemas.openxmlformats.org/officeDocument/2006/math" xmlns:v="urn:schemas-microsoft-com:vml" xmlns:wp14="http://schemas.microsoft.com/office/word/2010/wordprocessingDrawing" xmlns:wp="http://schemas.openxmlformats.org/drawingml/2006/wordprocessingDrawing" xmlns:w10="urn:schemas-microsoft-com:office:word" xmlns:w="http://schemas.openxmlformats.org/wordprocessingml/2006/main" xmlns:w14="http://schemas.microsoft.com/office/word/2010/wordml" xmlns:w15="http://schemas.microsoft.com/office/word/2012/wordml" xmlns:wpg="http://schemas.microsoft.com/office/word/2010/wordprocessingGroup" xmlns:wpi="http://schemas.microsoft.com/office/word/2010/wordprocessingInk" xmlns:wne="http://schemas.microsoft.com/office/word/2006/wordml" xmlns:wps="http://schemas.microsoft.com/office/word/2010/wordprocessingShape" mc:Ignorable="w14 w15 wp14">
   <w:body>
-    <w:p>
-      <w:pPr>
-        <w:pStyle w:val="Title"/>
+    <w:sdt>
+      <w:sdtPr>
         <w:rPr>
-          <w:rFonts w:hint="eastAsia"/>
+          <w:rFonts w:ascii="SimSun" w:eastAsia="SimSun" w:hAnsi="SimSun"/>
         </w:rPr>
-      </w:pPr>
-      <w:r>
+        <w:id w:val="-1042287458"/>
+        <w:docPartObj>
+          <w:docPartGallery w:val="Cover Pages"/>
+          <w:docPartUnique/>
+        </w:docPartObj>
+      </w:sdtPr>
+      <w:sdtEndPr>
         <w:rPr>
-          <w:rFonts w:hint="eastAsia"/>
+          <w:rFonts w:cstheme="majorBidi"/>
+          <w:color w:val="2F5496" w:themeColor="accent1" w:themeShade="BF"/>
+          <w:sz w:val="40"/>
+          <w:szCs w:val="40"/>
         </w:rPr>
-        <w:t>正在完成中</w:t>
-      </w:r>
-      <w:r>
-        <w:t>……</w:t>
-      </w:r>
-      <w:bookmarkStart w:id="0" w:name="_GoBack"/>
-      <w:bookmarkEnd w:id="0"/>
-    </w:p>
+      </w:sdtEndPr>
+      <w:sdtContent>
+        <w:p>
+          <w:pPr>
+            <w:spacing w:line="360" w:lineRule="auto"/>
+            <w:rPr>
+              <w:rFonts w:ascii="SimSun" w:eastAsia="SimSun" w:hAnsi="SimSun"/>
+            </w:rPr>
+          </w:pPr>
+          <w:r>
+            <w:rPr>
+              <w:rFonts w:ascii="SimSun" w:eastAsia="SimSun" w:hAnsi="SimSun"/>
+              <w:noProof/>
+            </w:rPr>
+            <mc:AlternateContent>
+              <mc:Choice Requires="wpg">
+                <w:drawing>
+                  <wp:anchor distT="0" distB="0" distL="114300" distR="114300" simplePos="0" relativeHeight="251660288" behindDoc="0" locked="0" layoutInCell="1" allowOverlap="1" wp14:anchorId="2FFB1E90" wp14:editId="4FD04E02">
+                    <wp:simplePos x="0" y="0"/>
+                    <wp:positionH relativeFrom="page">
+                      <wp:align>left</wp:align>
+                    </wp:positionH>
+                    <wp:positionV relativeFrom="page">
+                      <wp:align>top</wp:align>
+                    </wp:positionV>
+                    <wp:extent cx="6382512" cy="3401568"/>
+                    <wp:effectExtent l="0" t="0" r="0" b="8890"/>
+                    <wp:wrapNone/>
+                    <wp:docPr id="459" name="Group 459" title="Title and subtitle with crop mark graphic"/>
+                    <wp:cNvGraphicFramePr/>
+                    <a:graphic xmlns:a="http://schemas.openxmlformats.org/drawingml/2006/main">
+                      <a:graphicData uri="http://schemas.microsoft.com/office/word/2010/wordprocessingGroup">
+                        <wpg:wgp>
+                          <wpg:cNvGrpSpPr/>
+                          <wpg:grpSpPr>
+                            <a:xfrm>
+                              <a:off x="0" y="0"/>
+                              <a:ext cx="6382512" cy="3401568"/>
+                              <a:chOff x="0" y="0"/>
+                              <a:chExt cx="6381750" cy="3401568"/>
+                            </a:xfrm>
+                          </wpg:grpSpPr>
+                          <wpg:grpSp>
+                            <wpg:cNvPr id="460" name="Group 460" title="Crop mark graphic"/>
+                            <wpg:cNvGrpSpPr/>
+                            <wpg:grpSpPr>
+                              <a:xfrm>
+                                <a:off x="0" y="0"/>
+                                <a:ext cx="2642616" cy="3401568"/>
+                                <a:chOff x="0" y="0"/>
+                                <a:chExt cx="2642616" cy="3401568"/>
+                              </a:xfrm>
+                            </wpg:grpSpPr>
+                            <wps:wsp>
+                              <wps:cNvPr id="461" name="Freeform 461"/>
+                              <wps:cNvSpPr>
+                                <a:spLocks/>
+                              </wps:cNvSpPr>
+                              <wps:spPr bwMode="auto">
+                                <a:xfrm>
+                                  <a:off x="504825" y="504825"/>
+                                  <a:ext cx="2133600" cy="2867025"/>
+                                </a:xfrm>
+                                <a:custGeom>
+                                  <a:avLst/>
+                                  <a:gdLst>
+                                    <a:gd name="T0" fmla="*/ 168 w 1344"/>
+                                    <a:gd name="T1" fmla="*/ 1806 h 1806"/>
+                                    <a:gd name="T2" fmla="*/ 0 w 1344"/>
+                                    <a:gd name="T3" fmla="*/ 1806 h 1806"/>
+                                    <a:gd name="T4" fmla="*/ 0 w 1344"/>
+                                    <a:gd name="T5" fmla="*/ 0 h 1806"/>
+                                    <a:gd name="T6" fmla="*/ 1344 w 1344"/>
+                                    <a:gd name="T7" fmla="*/ 0 h 1806"/>
+                                    <a:gd name="T8" fmla="*/ 1344 w 1344"/>
+                                    <a:gd name="T9" fmla="*/ 165 h 1806"/>
+                                    <a:gd name="T10" fmla="*/ 168 w 1344"/>
+                                    <a:gd name="T11" fmla="*/ 165 h 1806"/>
+                                    <a:gd name="T12" fmla="*/ 168 w 1344"/>
+                                    <a:gd name="T13" fmla="*/ 1806 h 1806"/>
+                                  </a:gdLst>
+                                  <a:ahLst/>
+                                  <a:cxnLst>
+                                    <a:cxn ang="0">
+                                      <a:pos x="T0" y="T1"/>
+                                    </a:cxn>
+                                    <a:cxn ang="0">
+                                      <a:pos x="T2" y="T3"/>
+                                    </a:cxn>
+                                    <a:cxn ang="0">
+                                      <a:pos x="T4" y="T5"/>
+                                    </a:cxn>
+                                    <a:cxn ang="0">
+                                      <a:pos x="T6" y="T7"/>
+                                    </a:cxn>
+                                    <a:cxn ang="0">
+                                      <a:pos x="T8" y="T9"/>
+                                    </a:cxn>
+                                    <a:cxn ang="0">
+                                      <a:pos x="T10" y="T11"/>
+                                    </a:cxn>
+                                    <a:cxn ang="0">
+                                      <a:pos x="T12" y="T13"/>
+                                    </a:cxn>
+                                  </a:cxnLst>
+                                  <a:rect l="0" t="0" r="r" b="b"/>
+                                  <a:pathLst>
+                                    <a:path w="1344" h="1806">
+                                      <a:moveTo>
+                                        <a:pt x="168" y="1806"/>
+                                      </a:moveTo>
+                                      <a:lnTo>
+                                        <a:pt x="0" y="1806"/>
+                                      </a:lnTo>
+                                      <a:lnTo>
+                                        <a:pt x="0" y="0"/>
+                                      </a:lnTo>
+                                      <a:lnTo>
+                                        <a:pt x="1344" y="0"/>
+                                      </a:lnTo>
+                                      <a:lnTo>
+                                        <a:pt x="1344" y="165"/>
+                                      </a:lnTo>
+                                      <a:lnTo>
+                                        <a:pt x="168" y="165"/>
+                                      </a:lnTo>
+                                      <a:lnTo>
+                                        <a:pt x="168" y="1806"/>
+                                      </a:lnTo>
+                                      <a:close/>
+                                    </a:path>
+                                  </a:pathLst>
+                                </a:custGeom>
+                                <a:solidFill>
+                                  <a:schemeClr val="tx2"/>
+                                </a:solidFill>
+                                <a:ln>
+                                  <a:noFill/>
+                                </a:ln>
+                              </wps:spPr>
+                              <wps:bodyPr vert="horz" wrap="square" lIns="91440" tIns="45720" rIns="91440" bIns="45720" numCol="1" anchor="t" anchorCtr="0" compatLnSpc="1">
+                                <a:prstTxWarp prst="textNoShape">
+                                  <a:avLst/>
+                                </a:prstTxWarp>
+                              </wps:bodyPr>
+                            </wps:wsp>
+                            <wps:wsp>
+                              <wps:cNvPr id="462" name="Rectangle 462"/>
+                              <wps:cNvSpPr/>
+                              <wps:spPr>
+                                <a:xfrm>
+                                  <a:off x="0" y="0"/>
+                                  <a:ext cx="2642616" cy="3401568"/>
+                                </a:xfrm>
+                                <a:prstGeom prst="rect">
+                                  <a:avLst/>
+                                </a:prstGeom>
+                                <a:noFill/>
+                                <a:ln>
+                                  <a:noFill/>
+                                </a:ln>
+                              </wps:spPr>
+                              <wps:style>
+                                <a:lnRef idx="2">
+                                  <a:schemeClr val="accent1">
+                                    <a:shade val="50000"/>
+                                  </a:schemeClr>
+                                </a:lnRef>
+                                <a:fillRef idx="1">
+                                  <a:schemeClr val="accent1"/>
+                                </a:fillRef>
+                                <a:effectRef idx="0">
+                                  <a:schemeClr val="accent1"/>
+                                </a:effectRef>
+                                <a:fontRef idx="minor">
+                                  <a:schemeClr val="lt1"/>
+                                </a:fontRef>
+                              </wps:style>
+                              <wps:bodyPr rot="0" spcFirstLastPara="0" vertOverflow="overflow" horzOverflow="overflow" vert="horz" wrap="square" lIns="91440" tIns="45720" rIns="91440" bIns="45720" numCol="1" spcCol="0" rtlCol="0" fromWordArt="0" anchor="ctr" anchorCtr="0" forceAA="0" compatLnSpc="1">
+                                <a:prstTxWarp prst="textNoShape">
+                                  <a:avLst/>
+                                </a:prstTxWarp>
+                                <a:noAutofit/>
+                              </wps:bodyPr>
+                            </wps:wsp>
+                          </wpg:grpSp>
+                          <wps:wsp>
+                            <wps:cNvPr id="463" name="Text Box 463" title="Title and subtitle"/>
+                            <wps:cNvSpPr txBox="1"/>
+                            <wps:spPr>
+                              <a:xfrm>
+                                <a:off x="771525" y="762000"/>
+                                <a:ext cx="5610225" cy="2591435"/>
+                              </a:xfrm>
+                              <a:prstGeom prst="rect">
+                                <a:avLst/>
+                              </a:prstGeom>
+                              <a:noFill/>
+                              <a:ln w="6350">
+                                <a:noFill/>
+                              </a:ln>
+                            </wps:spPr>
+                            <wps:txbx>
+                              <w:txbxContent>
+                                <w:sdt>
+                                  <w:sdtPr>
+                                    <w:rPr>
+                                      <w:rFonts w:asciiTheme="majorHAnsi" w:hAnsiTheme="majorHAnsi"/>
+                                      <w:color w:val="44546A" w:themeColor="text2"/>
+                                      <w:spacing w:val="10"/>
+                                      <w:sz w:val="36"/>
+                                      <w:szCs w:val="36"/>
+                                    </w:rPr>
+                                    <w:alias w:val="Subtitle"/>
+                                    <w:tag w:val=""/>
+                                    <w:id w:val="1961993332"/>
+                                    <w:dataBinding w:prefixMappings="xmlns:ns0='http://purl.org/dc/elements/1.1/' xmlns:ns1='http://schemas.openxmlformats.org/package/2006/metadata/core-properties' " w:xpath="/ns1:coreProperties[1]/ns0:subject[1]" w:storeItemID="{6C3C8BC8-F283-45AE-878A-BAB7291924A1}"/>
+                                    <w15:appearance w15:val="hidden"/>
+                                    <w:text/>
+                                  </w:sdtPr>
+                                  <w:sdtContent>
+                                    <w:p>
+                                      <w:pPr>
+                                        <w:pStyle w:val="NoSpacing"/>
+                                        <w:spacing w:after="240" w:line="216" w:lineRule="auto"/>
+                                        <w:rPr>
+                                          <w:rFonts w:asciiTheme="majorHAnsi" w:hAnsiTheme="majorHAnsi"/>
+                                          <w:color w:val="44546A" w:themeColor="text2"/>
+                                          <w:spacing w:val="10"/>
+                                          <w:sz w:val="36"/>
+                                          <w:szCs w:val="36"/>
+                                        </w:rPr>
+                                      </w:pPr>
+                                      <w:r>
+                                        <w:rPr>
+                                          <w:rFonts w:asciiTheme="majorHAnsi" w:hAnsiTheme="majorHAnsi" w:hint="eastAsia"/>
+                                          <w:color w:val="44546A" w:themeColor="text2"/>
+                                          <w:spacing w:val="10"/>
+                                          <w:sz w:val="36"/>
+                                          <w:szCs w:val="36"/>
+                                        </w:rPr>
+                                        <w:t>中山大学教学平台</w:t>
+                                      </w:r>
+                                    </w:p>
+                                  </w:sdtContent>
+                                </w:sdt>
+                                <w:sdt>
+                                  <w:sdtPr>
+                                    <w:rPr>
+                                      <w:rFonts w:asciiTheme="majorHAnsi" w:hAnsiTheme="majorHAnsi"/>
+                                      <w:caps/>
+                                      <w:color w:val="44546A" w:themeColor="text2"/>
+                                      <w:sz w:val="96"/>
+                                      <w:szCs w:val="96"/>
+                                    </w:rPr>
+                                    <w:alias w:val="Title"/>
+                                    <w:tag w:val=""/>
+                                    <w:id w:val="1791160292"/>
+                                    <w:dataBinding w:prefixMappings="xmlns:ns0='http://purl.org/dc/elements/1.1/' xmlns:ns1='http://schemas.openxmlformats.org/package/2006/metadata/core-properties' " w:xpath="/ns1:coreProperties[1]/ns0:title[1]" w:storeItemID="{6C3C8BC8-F283-45AE-878A-BAB7291924A1}"/>
+                                    <w15:appearance w15:val="hidden"/>
+                                    <w:text/>
+                                  </w:sdtPr>
+                                  <w:sdtContent>
+                                    <w:p>
+                                      <w:pPr>
+                                        <w:pStyle w:val="NoSpacing"/>
+                                        <w:spacing w:line="216" w:lineRule="auto"/>
+                                        <w:rPr>
+                                          <w:rFonts w:asciiTheme="majorHAnsi" w:hAnsiTheme="majorHAnsi"/>
+                                          <w:caps/>
+                                          <w:color w:val="44546A" w:themeColor="text2"/>
+                                          <w:sz w:val="96"/>
+                                          <w:szCs w:val="96"/>
+                                        </w:rPr>
+                                      </w:pPr>
+                                      <w:r>
+                                        <w:rPr>
+                                          <w:rFonts w:asciiTheme="majorHAnsi" w:hAnsiTheme="majorHAnsi" w:hint="eastAsia"/>
+                                          <w:caps/>
+                                          <w:color w:val="44546A" w:themeColor="text2"/>
+                                          <w:sz w:val="96"/>
+                                          <w:szCs w:val="96"/>
+                                        </w:rPr>
+                                        <w:t>用户使用手册</w:t>
+                                      </w:r>
+                                    </w:p>
+                                  </w:sdtContent>
+                                </w:sdt>
+                              </w:txbxContent>
+                            </wps:txbx>
+                            <wps:bodyPr rot="0" spcFirstLastPara="0" vertOverflow="overflow" horzOverflow="overflow" vert="horz" wrap="square" lIns="457200" tIns="457200" rIns="0" bIns="0" numCol="1" spcCol="0" rtlCol="0" fromWordArt="0" anchor="b" anchorCtr="0" forceAA="0" compatLnSpc="1">
+                              <a:prstTxWarp prst="textNoShape">
+                                <a:avLst/>
+                              </a:prstTxWarp>
+                              <a:noAutofit/>
+                            </wps:bodyPr>
+                          </wps:wsp>
+                        </wpg:wgp>
+                      </a:graphicData>
+                    </a:graphic>
+                    <wp14:sizeRelH relativeFrom="margin">
+                      <wp14:pctWidth>0</wp14:pctWidth>
+                    </wp14:sizeRelH>
+                    <wp14:sizeRelV relativeFrom="margin">
+                      <wp14:pctHeight>0</wp14:pctHeight>
+                    </wp14:sizeRelV>
+                  </wp:anchor>
+                </w:drawing>
+              </mc:Choice>
+              <mc:Fallback>
+                <w:pict>
+                  <v:group w14:anchorId="2FFB1E90" id="Group 459" o:spid="_x0000_s1026" alt="Title: Title and subtitle with crop mark graphic" style="position:absolute;margin-left:0;margin-top:0;width:502.55pt;height:267.85pt;z-index:251660288;mso-position-horizontal:left;mso-position-horizontal-relative:page;mso-position-vertical:top;mso-position-vertical-relative:page;mso-width-relative:margin;mso-height-relative:margin" coordsize="6381750,3401568" o:gfxdata="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">
+                    <v:group id="Group 460" o:spid="_x0000_s1027" style="position:absolute;width:2642616;height:3401568" coordsize="2642616,3401568" o:gfxdata="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">
+                      <v:shape id="Freeform 461" o:spid="_x0000_s1028" style="position:absolute;left:504825;top:504825;width:2133600;height:2867025;visibility:visible;mso-wrap-style:square;v-text-anchor:top" coordsize="1344,1806" o:gfxdata="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" path="m168,1806l0,1806,,,1344,,1344,165,168,165,168,1806xe" fillcolor="#44546a [3215]" stroked="f">
+                        <v:path arrowok="t" o:connecttype="custom" o:connectlocs="266700,2867025;0,2867025;0,0;2133600,0;2133600,261938;266700,261938;266700,2867025" o:connectangles="0,0,0,0,0,0,0"/>
+                      </v:shape>
+                      <v:rect id="Rectangle 462" o:spid="_x0000_s1029" style="position:absolute;width:2642616;height:3401568;visibility:visible;mso-wrap-style:square;v-text-anchor:middle" o:gfxdata="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" filled="f" stroked="f" strokeweight="1pt"/>
+                    </v:group>
+                    <v:shapetype id="_x0000_t202" coordsize="21600,21600" o:spt="202" path="m0,0l0,21600,21600,21600,21600,0xe">
+                      <v:stroke joinstyle="miter"/>
+                      <v:path gradientshapeok="t" o:connecttype="rect"/>
+                    </v:shapetype>
+                    <v:shape id="Text Box 463" o:spid="_x0000_s1030" type="#_x0000_t202" style="position:absolute;left:771525;top:762000;width:5610225;height:2591435;visibility:visible;mso-wrap-style:square;v-text-anchor:bottom" o:gfxdata="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" filled="f" stroked="f" strokeweight=".5pt">
+                      <v:textbox inset="36pt,36pt,0,0">
+                        <w:txbxContent>
+                          <w:sdt>
+                            <w:sdtPr>
+                              <w:rPr>
+                                <w:rFonts w:asciiTheme="majorHAnsi" w:hAnsiTheme="majorHAnsi"/>
+                                <w:color w:val="44546A" w:themeColor="text2"/>
+                                <w:spacing w:val="10"/>
+                                <w:sz w:val="36"/>
+                                <w:szCs w:val="36"/>
+                              </w:rPr>
+                              <w:alias w:val="Subtitle"/>
+                              <w:tag w:val=""/>
+                              <w:id w:val="1961993332"/>
+                              <w:dataBinding w:prefixMappings="xmlns:ns0='http://purl.org/dc/elements/1.1/' xmlns:ns1='http://schemas.openxmlformats.org/package/2006/metadata/core-properties' " w:xpath="/ns1:coreProperties[1]/ns0:subject[1]" w:storeItemID="{6C3C8BC8-F283-45AE-878A-BAB7291924A1}"/>
+                              <w15:appearance w15:val="hidden"/>
+                              <w:text/>
+                            </w:sdtPr>
+                            <w:sdtContent>
+                              <w:p>
+                                <w:pPr>
+                                  <w:pStyle w:val="NoSpacing"/>
+                                  <w:spacing w:after="240" w:line="216" w:lineRule="auto"/>
+                                  <w:rPr>
+                                    <w:rFonts w:asciiTheme="majorHAnsi" w:hAnsiTheme="majorHAnsi"/>
+                                    <w:color w:val="44546A" w:themeColor="text2"/>
+                                    <w:spacing w:val="10"/>
+                                    <w:sz w:val="36"/>
+                                    <w:szCs w:val="36"/>
+                                  </w:rPr>
+                                </w:pPr>
+                                <w:r>
+                                  <w:rPr>
+                                    <w:rFonts w:asciiTheme="majorHAnsi" w:hAnsiTheme="majorHAnsi" w:hint="eastAsia"/>
+                                    <w:color w:val="44546A" w:themeColor="text2"/>
+                                    <w:spacing w:val="10"/>
+                                    <w:sz w:val="36"/>
+                                    <w:szCs w:val="36"/>
+                                  </w:rPr>
+                                  <w:t>中山大学教学平台</w:t>
+                                </w:r>
+                              </w:p>
+                            </w:sdtContent>
+                          </w:sdt>
+                          <w:sdt>
+                            <w:sdtPr>
+                              <w:rPr>
+                                <w:rFonts w:asciiTheme="majorHAnsi" w:hAnsiTheme="majorHAnsi"/>
+                                <w:caps/>
+                                <w:color w:val="44546A" w:themeColor="text2"/>
+                                <w:sz w:val="96"/>
+                                <w:szCs w:val="96"/>
+                              </w:rPr>
+                              <w:alias w:val="Title"/>
+                              <w:tag w:val=""/>
+                              <w:id w:val="1791160292"/>
+                              <w:dataBinding w:prefixMappings="xmlns:ns0='http://purl.org/dc/elements/1.1/' xmlns:ns1='http://schemas.openxmlformats.org/package/2006/metadata/core-properties' " w:xpath="/ns1:coreProperties[1]/ns0:title[1]" w:storeItemID="{6C3C8BC8-F283-45AE-878A-BAB7291924A1}"/>
+                              <w15:appearance w15:val="hidden"/>
+                              <w:text/>
+                            </w:sdtPr>
+                            <w:sdtContent>
+                              <w:p>
+                                <w:pPr>
+                                  <w:pStyle w:val="NoSpacing"/>
+                                  <w:spacing w:line="216" w:lineRule="auto"/>
+                                  <w:rPr>
+                                    <w:rFonts w:asciiTheme="majorHAnsi" w:hAnsiTheme="majorHAnsi"/>
+                                    <w:caps/>
+                                    <w:color w:val="44546A" w:themeColor="text2"/>
+                                    <w:sz w:val="96"/>
+                                    <w:szCs w:val="96"/>
+                                  </w:rPr>
+                                </w:pPr>
+                                <w:r>
+                                  <w:rPr>
+                                    <w:rFonts w:asciiTheme="majorHAnsi" w:hAnsiTheme="majorHAnsi" w:hint="eastAsia"/>
+                                    <w:caps/>
+                                    <w:color w:val="44546A" w:themeColor="text2"/>
+                                    <w:sz w:val="96"/>
+                                    <w:szCs w:val="96"/>
+                                  </w:rPr>
+                                  <w:t>用户使用手册</w:t>
+                                </w:r>
+                              </w:p>
+                            </w:sdtContent>
+                          </w:sdt>
+                        </w:txbxContent>
+                      </v:textbox>
+                    </v:shape>
+                    <w10:wrap anchorx="page" anchory="page"/>
+                  </v:group>
+                </w:pict>
+              </mc:Fallback>
+            </mc:AlternateContent>
+          </w:r>
+          <w:r>
+            <w:rPr>
+              <w:rFonts w:ascii="SimSun" w:eastAsia="SimSun" w:hAnsi="SimSun"/>
+              <w:noProof/>
+            </w:rPr>
+            <mc:AlternateContent>
+              <mc:Choice Requires="wps">
+                <w:drawing>
+                  <wp:anchor distT="0" distB="0" distL="114300" distR="114300" simplePos="0" relativeHeight="251659264" behindDoc="1" locked="0" layoutInCell="1" allowOverlap="1" wp14:anchorId="054D7873" wp14:editId="08127F77">
+                    <wp:simplePos x="0" y="0"/>
+                    <wp:positionH relativeFrom="page">
+                      <wp:align>center</wp:align>
+                    </wp:positionH>
+                    <wp:positionV relativeFrom="page">
+                      <wp:align>center</wp:align>
+                    </wp:positionV>
+                    <wp:extent cx="7315200" cy="9601200"/>
+                    <wp:effectExtent l="0" t="0" r="1270" b="5715"/>
+                    <wp:wrapNone/>
+                    <wp:docPr id="464" name="Rectangle 464" title="Color background"/>
+                    <wp:cNvGraphicFramePr>
+                      <a:graphicFrameLocks xmlns:a="http://schemas.openxmlformats.org/drawingml/2006/main"/>
+                    </wp:cNvGraphicFramePr>
+                    <a:graphic xmlns:a="http://schemas.openxmlformats.org/drawingml/2006/main">
+                      <a:graphicData uri="http://schemas.microsoft.com/office/word/2010/wordprocessingShape">
+                        <wps:wsp>
+                          <wps:cNvSpPr>
+                            <a:spLocks noChangeArrowheads="1"/>
+                          </wps:cNvSpPr>
+                          <wps:spPr bwMode="auto">
+                            <a:xfrm>
+                              <a:off x="0" y="0"/>
+                              <a:ext cx="7315200" cy="9601200"/>
+                            </a:xfrm>
+                            <a:prstGeom prst="rect">
+                              <a:avLst/>
+                            </a:prstGeom>
+                            <a:solidFill>
+                              <a:schemeClr val="bg2"/>
+                            </a:solidFill>
+                            <a:ln>
+                              <a:noFill/>
+                            </a:ln>
+                          </wps:spPr>
+                          <wps:bodyPr vert="horz" wrap="square" lIns="91440" tIns="45720" rIns="91440" bIns="45720" numCol="1" anchor="t" anchorCtr="0" compatLnSpc="1">
+                            <a:prstTxWarp prst="textNoShape">
+                              <a:avLst/>
+                            </a:prstTxWarp>
+                          </wps:bodyPr>
+                        </wps:wsp>
+                      </a:graphicData>
+                    </a:graphic>
+                    <wp14:sizeRelH relativeFrom="page">
+                      <wp14:pctWidth>94100</wp14:pctWidth>
+                    </wp14:sizeRelH>
+                    <wp14:sizeRelV relativeFrom="page">
+                      <wp14:pctHeight>95400</wp14:pctHeight>
+                    </wp14:sizeRelV>
+                  </wp:anchor>
+                </w:drawing>
+              </mc:Choice>
+              <mc:Fallback>
+                <w:pict>
+                  <v:rect w14:anchorId="4E111DA4" id="Rectangle 464" o:spid="_x0000_s1026" alt="Title: Color background" style="position:absolute;margin-left:0;margin-top:0;width:8in;height:756pt;z-index:-251657216;visibility:visible;mso-wrap-style:square;mso-width-percent:941;mso-height-percent:954;mso-wrap-distance-left:9pt;mso-wrap-distance-top:0;mso-wrap-distance-right:9pt;mso-wrap-distance-bottom:0;mso-position-horizontal:center;mso-position-horizontal-relative:page;mso-position-vertical:center;mso-position-vertical-relative:page;mso-width-percent:941;mso-height-percent:954;mso-width-relative:page;mso-height-relative:page;v-text-anchor:top" o:gfxdata="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" fillcolor="#e7e6e6 [3214]" stroked="f">
+                    <w10:wrap anchorx="page" anchory="page"/>
+                  </v:rect>
+                </w:pict>
+              </mc:Fallback>
+            </mc:AlternateContent>
+          </w:r>
+        </w:p>
+        <w:p>
+          <w:pPr>
+            <w:spacing w:line="360" w:lineRule="auto"/>
+            <w:rPr>
+              <w:rFonts w:ascii="SimSun" w:eastAsia="SimSun" w:hAnsi="SimSun"/>
+            </w:rPr>
+          </w:pPr>
+          <w:r>
+            <w:rPr>
+              <w:rFonts w:ascii="SimSun" w:eastAsia="SimSun" w:hAnsi="SimSun"/>
+              <w:noProof/>
+            </w:rPr>
+            <mc:AlternateContent>
+              <mc:Choice Requires="wpg">
+                <w:drawing>
+                  <wp:anchor distT="0" distB="0" distL="114300" distR="114300" simplePos="0" relativeHeight="251661312" behindDoc="0" locked="0" layoutInCell="1" allowOverlap="1" wp14:anchorId="48B0A7BC" wp14:editId="3C1FB748">
+                    <wp:simplePos x="0" y="0"/>
+                    <wp:positionH relativeFrom="page">
+                      <wp:posOffset>2985135</wp:posOffset>
+                    </wp:positionH>
+                    <wp:positionV relativeFrom="page">
+                      <wp:posOffset>7102549</wp:posOffset>
+                    </wp:positionV>
+                    <wp:extent cx="4589029" cy="3374136"/>
+                    <wp:effectExtent l="0" t="0" r="8890" b="4445"/>
+                    <wp:wrapNone/>
+                    <wp:docPr id="454" name="Group 454" title="Author and company name with crop mark graphic"/>
+                    <wp:cNvGraphicFramePr/>
+                    <a:graphic xmlns:a="http://schemas.openxmlformats.org/drawingml/2006/main">
+                      <a:graphicData uri="http://schemas.microsoft.com/office/word/2010/wordprocessingGroup">
+                        <wpg:wgp>
+                          <wpg:cNvGrpSpPr/>
+                          <wpg:grpSpPr>
+                            <a:xfrm>
+                              <a:off x="0" y="0"/>
+                              <a:ext cx="4589029" cy="3374136"/>
+                              <a:chOff x="83542" y="0"/>
+                              <a:chExt cx="4588280" cy="3374136"/>
+                            </a:xfrm>
+                          </wpg:grpSpPr>
+                          <wpg:grpSp>
+                            <wpg:cNvPr id="455" name="Group 455" title="Crop mark graphic"/>
+                            <wpg:cNvGrpSpPr/>
+                            <wpg:grpSpPr>
+                              <a:xfrm>
+                                <a:off x="2038350" y="0"/>
+                                <a:ext cx="2633472" cy="3374136"/>
+                                <a:chOff x="0" y="0"/>
+                                <a:chExt cx="2628900" cy="3371850"/>
+                              </a:xfrm>
+                            </wpg:grpSpPr>
+                            <wps:wsp>
+                              <wps:cNvPr id="456" name="Freeform 456"/>
+                              <wps:cNvSpPr>
+                                <a:spLocks/>
+                              </wps:cNvSpPr>
+                              <wps:spPr bwMode="auto">
+                                <a:xfrm>
+                                  <a:off x="0" y="0"/>
+                                  <a:ext cx="2133600" cy="2867025"/>
+                                </a:xfrm>
+                                <a:custGeom>
+                                  <a:avLst/>
+                                  <a:gdLst>
+                                    <a:gd name="T0" fmla="*/ 1344 w 1344"/>
+                                    <a:gd name="T1" fmla="*/ 1806 h 1806"/>
+                                    <a:gd name="T2" fmla="*/ 0 w 1344"/>
+                                    <a:gd name="T3" fmla="*/ 1806 h 1806"/>
+                                    <a:gd name="T4" fmla="*/ 0 w 1344"/>
+                                    <a:gd name="T5" fmla="*/ 1641 h 1806"/>
+                                    <a:gd name="T6" fmla="*/ 1176 w 1344"/>
+                                    <a:gd name="T7" fmla="*/ 1641 h 1806"/>
+                                    <a:gd name="T8" fmla="*/ 1176 w 1344"/>
+                                    <a:gd name="T9" fmla="*/ 0 h 1806"/>
+                                    <a:gd name="T10" fmla="*/ 1344 w 1344"/>
+                                    <a:gd name="T11" fmla="*/ 0 h 1806"/>
+                                    <a:gd name="T12" fmla="*/ 1344 w 1344"/>
+                                    <a:gd name="T13" fmla="*/ 1806 h 1806"/>
+                                  </a:gdLst>
+                                  <a:ahLst/>
+                                  <a:cxnLst>
+                                    <a:cxn ang="0">
+                                      <a:pos x="T0" y="T1"/>
+                                    </a:cxn>
+                                    <a:cxn ang="0">
+                                      <a:pos x="T2" y="T3"/>
+                                    </a:cxn>
+                                    <a:cxn ang="0">
+                                      <a:pos x="T4" y="T5"/>
+                                    </a:cxn>
+                                    <a:cxn ang="0">
+                                      <a:pos x="T6" y="T7"/>
+                                    </a:cxn>
+                                    <a:cxn ang="0">
+                                      <a:pos x="T8" y="T9"/>
+                                    </a:cxn>
+                                    <a:cxn ang="0">
+                                      <a:pos x="T10" y="T11"/>
+                                    </a:cxn>
+                                    <a:cxn ang="0">
+                                      <a:pos x="T12" y="T13"/>
+                                    </a:cxn>
+                                  </a:cxnLst>
+                                  <a:rect l="0" t="0" r="r" b="b"/>
+                                  <a:pathLst>
+                                    <a:path w="1344" h="1806">
+                                      <a:moveTo>
+                                        <a:pt x="1344" y="1806"/>
+                                      </a:moveTo>
+                                      <a:lnTo>
+                                        <a:pt x="0" y="1806"/>
+                                      </a:lnTo>
+                                      <a:lnTo>
+                                        <a:pt x="0" y="1641"/>
+                                      </a:lnTo>
+                                      <a:lnTo>
+                                        <a:pt x="1176" y="1641"/>
+                                      </a:lnTo>
+                                      <a:lnTo>
+                                        <a:pt x="1176" y="0"/>
+                                      </a:lnTo>
+                                      <a:lnTo>
+                                        <a:pt x="1344" y="0"/>
+                                      </a:lnTo>
+                                      <a:lnTo>
+                                        <a:pt x="1344" y="1806"/>
+                                      </a:lnTo>
+                                      <a:close/>
+                                    </a:path>
+                                  </a:pathLst>
+                                </a:custGeom>
+                                <a:solidFill>
+                                  <a:schemeClr val="tx2"/>
+                                </a:solidFill>
+                                <a:ln>
+                                  <a:noFill/>
+                                </a:ln>
+                              </wps:spPr>
+                              <wps:bodyPr vert="horz" wrap="square" lIns="91440" tIns="45720" rIns="91440" bIns="45720" numCol="1" anchor="t" anchorCtr="0" compatLnSpc="1">
+                                <a:prstTxWarp prst="textNoShape">
+                                  <a:avLst/>
+                                </a:prstTxWarp>
+                              </wps:bodyPr>
+                            </wps:wsp>
+                            <wps:wsp>
+                              <wps:cNvPr id="457" name="Rectangle 457"/>
+                              <wps:cNvSpPr/>
+                              <wps:spPr>
+                                <a:xfrm>
+                                  <a:off x="9525" y="0"/>
+                                  <a:ext cx="2619375" cy="3371850"/>
+                                </a:xfrm>
+                                <a:prstGeom prst="rect">
+                                  <a:avLst/>
+                                </a:prstGeom>
+                                <a:noFill/>
+                                <a:ln>
+                                  <a:noFill/>
+                                </a:ln>
+                              </wps:spPr>
+                              <wps:style>
+                                <a:lnRef idx="2">
+                                  <a:schemeClr val="accent1">
+                                    <a:shade val="50000"/>
+                                  </a:schemeClr>
+                                </a:lnRef>
+                                <a:fillRef idx="1">
+                                  <a:schemeClr val="accent1"/>
+                                </a:fillRef>
+                                <a:effectRef idx="0">
+                                  <a:schemeClr val="accent1"/>
+                                </a:effectRef>
+                                <a:fontRef idx="minor">
+                                  <a:schemeClr val="lt1"/>
+                                </a:fontRef>
+                              </wps:style>
+                              <wps:bodyPr rot="0" spcFirstLastPara="0" vertOverflow="overflow" horzOverflow="overflow" vert="horz" wrap="square" lIns="91440" tIns="45720" rIns="91440" bIns="45720" numCol="1" spcCol="0" rtlCol="0" fromWordArt="0" anchor="ctr" anchorCtr="0" forceAA="0" compatLnSpc="1">
+                                <a:prstTxWarp prst="textNoShape">
+                                  <a:avLst/>
+                                </a:prstTxWarp>
+                                <a:noAutofit/>
+                              </wps:bodyPr>
+                            </wps:wsp>
+                          </wpg:grpSp>
+                          <wps:wsp>
+                            <wps:cNvPr id="458" name="Text Box 458" title="Title and subtitle"/>
+                            <wps:cNvSpPr txBox="1"/>
+                            <wps:spPr>
+                              <a:xfrm>
+                                <a:off x="83542" y="634449"/>
+                                <a:ext cx="3904218" cy="1504950"/>
+                              </a:xfrm>
+                              <a:prstGeom prst="rect">
+                                <a:avLst/>
+                              </a:prstGeom>
+                              <a:noFill/>
+                              <a:ln w="6350">
+                                <a:noFill/>
+                              </a:ln>
+                            </wps:spPr>
+                            <wps:txbx>
+                              <w:txbxContent>
+                                <w:p>
+                                  <w:pPr>
+                                    <w:pStyle w:val="NoSpacing"/>
+                                    <w:jc w:val="right"/>
+                                    <w:rPr>
+                                      <w:rFonts w:hint="eastAsia"/>
+                                      <w:color w:val="44546A" w:themeColor="text2"/>
+                                      <w:spacing w:val="10"/>
+                                      <w:sz w:val="28"/>
+                                      <w:szCs w:val="28"/>
+                                    </w:rPr>
+                                  </w:pPr>
+                                  <w:r>
+                                    <w:rPr>
+                                      <w:rFonts w:hint="eastAsia"/>
+                                      <w:color w:val="44546A" w:themeColor="text2"/>
+                                      <w:spacing w:val="10"/>
+                                      <w:sz w:val="28"/>
+                                      <w:szCs w:val="28"/>
+                                    </w:rPr>
+                                    <w:t xml:space="preserve">       </w:t>
+                                  </w:r>
+                                  <w:r>
+                                    <w:rPr>
+                                      <w:rFonts w:hint="eastAsia"/>
+                                      <w:color w:val="44546A" w:themeColor="text2"/>
+                                      <w:spacing w:val="10"/>
+                                      <w:sz w:val="28"/>
+                                      <w:szCs w:val="28"/>
+                                    </w:rPr>
+                                    <w:t>15332014</w:t>
+                                  </w:r>
+                                  <w:r>
+                                    <w:rPr>
+                                      <w:rFonts w:hint="eastAsia"/>
+                                      <w:color w:val="44546A" w:themeColor="text2"/>
+                                      <w:spacing w:val="10"/>
+                                      <w:sz w:val="28"/>
+                                      <w:szCs w:val="28"/>
+                                    </w:rPr>
+                                    <w:t>田桂雄</w:t>
+                                  </w:r>
+                                  <w:r>
+                                    <w:rPr>
+                                      <w:rFonts w:hint="eastAsia"/>
+                                      <w:color w:val="44546A" w:themeColor="text2"/>
+                                      <w:spacing w:val="10"/>
+                                      <w:sz w:val="28"/>
+                                      <w:szCs w:val="28"/>
+                                    </w:rPr>
+                                    <w:t xml:space="preserve"> 15331285</w:t>
+                                  </w:r>
+                                  <w:r>
+                                    <w:rPr>
+                                      <w:rFonts w:hint="eastAsia"/>
+                                      <w:color w:val="44546A" w:themeColor="text2"/>
+                                      <w:spacing w:val="10"/>
+                                      <w:sz w:val="28"/>
+                                      <w:szCs w:val="28"/>
+                                    </w:rPr>
+                                    <w:t>孙小旋</w:t>
+                                  </w:r>
+                                </w:p>
+                                <w:p>
+                                  <w:pPr>
+                                    <w:pStyle w:val="NoSpacing"/>
+                                    <w:jc w:val="right"/>
+                                    <w:rPr>
+                                      <w:rFonts w:hint="eastAsia"/>
+                                      <w:color w:val="44546A" w:themeColor="text2"/>
+                                      <w:spacing w:val="10"/>
+                                      <w:sz w:val="28"/>
+                                      <w:szCs w:val="28"/>
+                                    </w:rPr>
+                                  </w:pPr>
+                                  <w:r>
+                                    <w:rPr>
+                                      <w:rFonts w:hint="eastAsia"/>
+                                      <w:color w:val="44546A" w:themeColor="text2"/>
+                                      <w:spacing w:val="10"/>
+                                      <w:sz w:val="28"/>
+                                      <w:szCs w:val="28"/>
+                                    </w:rPr>
+                                    <w:t xml:space="preserve">       </w:t>
+                                  </w:r>
+                                  <w:r>
+                                    <w:rPr>
+                                      <w:rFonts w:hint="eastAsia"/>
+                                      <w:color w:val="44546A" w:themeColor="text2"/>
+                                      <w:spacing w:val="10"/>
+                                      <w:sz w:val="28"/>
+                                      <w:szCs w:val="28"/>
+                                    </w:rPr>
+                                    <w:t>15331254</w:t>
+                                  </w:r>
+                                  <w:r>
+                                    <w:rPr>
+                                      <w:rFonts w:hint="eastAsia"/>
+                                      <w:color w:val="44546A" w:themeColor="text2"/>
+                                      <w:spacing w:val="10"/>
+                                      <w:sz w:val="28"/>
+                                      <w:szCs w:val="28"/>
+                                    </w:rPr>
+                                    <w:t>彭一峰</w:t>
+                                  </w:r>
+                                  <w:r>
+                                    <w:rPr>
+                                      <w:rFonts w:hint="eastAsia"/>
+                                      <w:color w:val="44546A" w:themeColor="text2"/>
+                                      <w:spacing w:val="10"/>
+                                      <w:sz w:val="28"/>
+                                      <w:szCs w:val="28"/>
+                                    </w:rPr>
+                                    <w:t xml:space="preserve"> 14331072</w:t>
+                                  </w:r>
+                                  <w:r>
+                                    <w:rPr>
+                                      <w:rFonts w:hint="eastAsia"/>
+                                      <w:color w:val="44546A" w:themeColor="text2"/>
+                                      <w:spacing w:val="10"/>
+                                      <w:sz w:val="28"/>
+                                      <w:szCs w:val="28"/>
+                                    </w:rPr>
+                                    <w:t>高炜东</w:t>
+                                  </w:r>
+                                </w:p>
+                                <w:p>
+                                  <w:pPr>
+                                    <w:pStyle w:val="NoSpacing"/>
+                                    <w:jc w:val="right"/>
+                                    <w:rPr>
+                                      <w:rFonts w:hint="eastAsia"/>
+                                      <w:color w:val="44546A" w:themeColor="text2"/>
+                                      <w:spacing w:val="10"/>
+                                      <w:sz w:val="28"/>
+                                      <w:szCs w:val="28"/>
+                                    </w:rPr>
+                                  </w:pPr>
+                                  <w:r>
+                                    <w:rPr>
+                                      <w:rFonts w:hint="eastAsia"/>
+                                      <w:color w:val="44546A" w:themeColor="text2"/>
+                                      <w:spacing w:val="10"/>
+                                      <w:sz w:val="28"/>
+                                      <w:szCs w:val="28"/>
+                                    </w:rPr>
+                                    <w:t xml:space="preserve">       </w:t>
+                                  </w:r>
+                                  <w:r>
+                                    <w:rPr>
+                                      <w:rFonts w:hint="eastAsia"/>
+                                      <w:color w:val="44546A" w:themeColor="text2"/>
+                                      <w:spacing w:val="10"/>
+                                      <w:sz w:val="28"/>
+                                      <w:szCs w:val="28"/>
+                                    </w:rPr>
+                                    <w:t>15331268</w:t>
+                                  </w:r>
+                                  <w:r>
+                                    <w:rPr>
+                                      <w:rFonts w:hint="eastAsia"/>
+                                      <w:color w:val="44546A" w:themeColor="text2"/>
+                                      <w:spacing w:val="10"/>
+                                      <w:sz w:val="28"/>
+                                      <w:szCs w:val="28"/>
+                                    </w:rPr>
+                                    <w:t>邵柏卿</w:t>
+                                  </w:r>
+                                  <w:r>
+                                    <w:rPr>
+                                      <w:rFonts w:hint="eastAsia"/>
+                                      <w:color w:val="44546A" w:themeColor="text2"/>
+                                      <w:spacing w:val="10"/>
+                                      <w:sz w:val="28"/>
+                                      <w:szCs w:val="28"/>
+                                    </w:rPr>
+                                    <w:t xml:space="preserve"> 14331023</w:t>
+                                  </w:r>
+                                  <w:r>
+                                    <w:rPr>
+                                      <w:rFonts w:hint="eastAsia"/>
+                                      <w:color w:val="44546A" w:themeColor="text2"/>
+                                      <w:spacing w:val="10"/>
+                                      <w:sz w:val="28"/>
+                                      <w:szCs w:val="28"/>
+                                    </w:rPr>
+                                    <w:t>陈举平</w:t>
+                                  </w:r>
+                                </w:p>
+                                <w:p>
+                                  <w:pPr>
+                                    <w:pStyle w:val="NoSpacing"/>
+                                    <w:rPr>
+                                      <w:color w:val="44546A" w:themeColor="text2"/>
+                                      <w:spacing w:val="10"/>
+                                      <w:sz w:val="28"/>
+                                      <w:szCs w:val="28"/>
+                                    </w:rPr>
+                                  </w:pPr>
+                                  <w:r>
+                                    <w:rPr>
+                                      <w:rFonts w:hint="eastAsia"/>
+                                      <w:color w:val="44546A" w:themeColor="text2"/>
+                                      <w:spacing w:val="10"/>
+                                      <w:sz w:val="28"/>
+                                      <w:szCs w:val="28"/>
+                                    </w:rPr>
+                                    <w:t xml:space="preserve">              </w:t>
+                                  </w:r>
+                                  <w:r>
+                                    <w:rPr>
+                                      <w:rFonts w:hint="eastAsia"/>
+                                      <w:color w:val="44546A" w:themeColor="text2"/>
+                                      <w:spacing w:val="10"/>
+                                      <w:sz w:val="28"/>
+                                      <w:szCs w:val="28"/>
+                                    </w:rPr>
+                                    <w:t>15331279</w:t>
+                                  </w:r>
+                                  <w:r>
+                                    <w:rPr>
+                                      <w:rFonts w:hint="eastAsia"/>
+                                      <w:color w:val="44546A" w:themeColor="text2"/>
+                                      <w:spacing w:val="10"/>
+                                      <w:sz w:val="28"/>
+                                      <w:szCs w:val="28"/>
+                                    </w:rPr>
+                                    <w:t>苏菲</w:t>
+                                  </w:r>
+                                </w:p>
+                              </w:txbxContent>
+                            </wps:txbx>
+                            <wps:bodyPr rot="0" spcFirstLastPara="0" vertOverflow="overflow" horzOverflow="overflow" vert="horz" wrap="square" lIns="0" tIns="0" rIns="457200" bIns="457200" numCol="1" spcCol="0" rtlCol="0" fromWordArt="0" anchor="b" anchorCtr="0" forceAA="0" compatLnSpc="1">
+                              <a:prstTxWarp prst="textNoShape">
+                                <a:avLst/>
+                              </a:prstTxWarp>
+                              <a:noAutofit/>
+                            </wps:bodyPr>
+                          </wps:wsp>
+                        </wpg:wgp>
+                      </a:graphicData>
+                    </a:graphic>
+                    <wp14:sizeRelH relativeFrom="margin">
+                      <wp14:pctWidth>0</wp14:pctWidth>
+                    </wp14:sizeRelH>
+                    <wp14:sizeRelV relativeFrom="margin">
+                      <wp14:pctHeight>0</wp14:pctHeight>
+                    </wp14:sizeRelV>
+                  </wp:anchor>
+                </w:drawing>
+              </mc:Choice>
+              <mc:Fallback>
+                <w:pict>
+                  <v:group w14:anchorId="48B0A7BC" id="Group 454" o:spid="_x0000_s1031" alt="Title: Author and company name with crop mark graphic" style="position:absolute;margin-left:235.05pt;margin-top:559.25pt;width:361.35pt;height:265.7pt;z-index:251661312;mso-position-horizontal-relative:page;mso-position-vertical-relative:page;mso-width-relative:margin;mso-height-relative:margin" coordorigin="83542" coordsize="4588280,3374136" o:gfxdata="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">
+                    <v:group id="Group 455" o:spid="_x0000_s1032" style="position:absolute;left:2038350;width:2633472;height:3374136" coordsize="2628900,3371850" o:gfxdata="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">
+                      <v:shape id="Freeform 456" o:spid="_x0000_s1033" style="position:absolute;width:2133600;height:2867025;visibility:visible;mso-wrap-style:square;v-text-anchor:top" coordsize="1344,1806" o:gfxdata="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" path="m1344,1806l0,1806,,1641,1176,1641,1176,,1344,,1344,1806xe" fillcolor="#44546a [3215]" stroked="f">
+                        <v:path arrowok="t" o:connecttype="custom" o:connectlocs="2133600,2867025;0,2867025;0,2605088;1866900,2605088;1866900,0;2133600,0;2133600,2867025" o:connectangles="0,0,0,0,0,0,0"/>
+                      </v:shape>
+                      <v:rect id="Rectangle 457" o:spid="_x0000_s1034" style="position:absolute;left:9525;width:2619375;height:3371850;visibility:visible;mso-wrap-style:square;v-text-anchor:middle" o:gfxdata="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" filled="f" stroked="f" strokeweight="1pt"/>
+                    </v:group>
+                    <v:shape id="Text Box 458" o:spid="_x0000_s1035" type="#_x0000_t202" style="position:absolute;left:83542;top:634449;width:3904218;height:1504950;visibility:visible;mso-wrap-style:square;v-text-anchor:bottom" o:gfxdata="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" filled="f" stroked="f" strokeweight=".5pt">
+                      <v:textbox inset="0,0,36pt,36pt">
+                        <w:txbxContent>
+                          <w:p>
+                            <w:pPr>
+                              <w:pStyle w:val="NoSpacing"/>
+                              <w:jc w:val="right"/>
+                              <w:rPr>
+                                <w:rFonts w:hint="eastAsia"/>
+                                <w:color w:val="44546A" w:themeColor="text2"/>
+                                <w:spacing w:val="10"/>
+                                <w:sz w:val="28"/>
+                                <w:szCs w:val="28"/>
+                              </w:rPr>
+                            </w:pPr>
+                            <w:r>
+                              <w:rPr>
+                                <w:rFonts w:hint="eastAsia"/>
+                                <w:color w:val="44546A" w:themeColor="text2"/>
+                                <w:spacing w:val="10"/>
+                                <w:sz w:val="28"/>
+                                <w:szCs w:val="28"/>
+                              </w:rPr>
+                              <w:t xml:space="preserve">       </w:t>
+                            </w:r>
+                            <w:r>
+                              <w:rPr>
+                                <w:rFonts w:hint="eastAsia"/>
+                                <w:color w:val="44546A" w:themeColor="text2"/>
+                                <w:spacing w:val="10"/>
+                                <w:sz w:val="28"/>
+                                <w:szCs w:val="28"/>
+                              </w:rPr>
+                              <w:t>15332014</w:t>
+                            </w:r>
+                            <w:r>
+                              <w:rPr>
+                                <w:rFonts w:hint="eastAsia"/>
+                                <w:color w:val="44546A" w:themeColor="text2"/>
+                                <w:spacing w:val="10"/>
+                                <w:sz w:val="28"/>
+                                <w:szCs w:val="28"/>
+                              </w:rPr>
+                              <w:t>田桂雄</w:t>
+                            </w:r>
+                            <w:r>
+                              <w:rPr>
+                                <w:rFonts w:hint="eastAsia"/>
+                                <w:color w:val="44546A" w:themeColor="text2"/>
+                                <w:spacing w:val="10"/>
+                                <w:sz w:val="28"/>
+                                <w:szCs w:val="28"/>
+                              </w:rPr>
+                              <w:t xml:space="preserve"> 15331285</w:t>
+                            </w:r>
+                            <w:r>
+                              <w:rPr>
+                                <w:rFonts w:hint="eastAsia"/>
+                                <w:color w:val="44546A" w:themeColor="text2"/>
+                                <w:spacing w:val="10"/>
+                                <w:sz w:val="28"/>
+                                <w:szCs w:val="28"/>
+                              </w:rPr>
+                              <w:t>孙小旋</w:t>
+                            </w:r>
+                          </w:p>
+                          <w:p>
+                            <w:pPr>
+                              <w:pStyle w:val="NoSpacing"/>
+                              <w:jc w:val="right"/>
+                              <w:rPr>
+                                <w:rFonts w:hint="eastAsia"/>
+                                <w:color w:val="44546A" w:themeColor="text2"/>
+                                <w:spacing w:val="10"/>
+                                <w:sz w:val="28"/>
+                                <w:szCs w:val="28"/>
+                              </w:rPr>
+                            </w:pPr>
+                            <w:r>
+                              <w:rPr>
+                                <w:rFonts w:hint="eastAsia"/>
+                                <w:color w:val="44546A" w:themeColor="text2"/>
+                                <w:spacing w:val="10"/>
+                                <w:sz w:val="28"/>
+                                <w:szCs w:val="28"/>
+                              </w:rPr>
+                              <w:t xml:space="preserve">       </w:t>
+                            </w:r>
+                            <w:r>
+                              <w:rPr>
+                                <w:rFonts w:hint="eastAsia"/>
+                                <w:color w:val="44546A" w:themeColor="text2"/>
+                                <w:spacing w:val="10"/>
+                                <w:sz w:val="28"/>
+                                <w:szCs w:val="28"/>
+                              </w:rPr>
+                              <w:t>15331254</w:t>
+                            </w:r>
+                            <w:r>
+                              <w:rPr>
+                                <w:rFonts w:hint="eastAsia"/>
+                                <w:color w:val="44546A" w:themeColor="text2"/>
+                                <w:spacing w:val="10"/>
+                                <w:sz w:val="28"/>
+                                <w:szCs w:val="28"/>
+                              </w:rPr>
+                              <w:t>彭一峰</w:t>
+                            </w:r>
+                            <w:r>
+                              <w:rPr>
+                                <w:rFonts w:hint="eastAsia"/>
+                                <w:color w:val="44546A" w:themeColor="text2"/>
+                                <w:spacing w:val="10"/>
+                                <w:sz w:val="28"/>
+                                <w:szCs w:val="28"/>
+                              </w:rPr>
+                              <w:t xml:space="preserve"> 14331072</w:t>
+                            </w:r>
+                            <w:r>
+                              <w:rPr>
+                                <w:rFonts w:hint="eastAsia"/>
+                                <w:color w:val="44546A" w:themeColor="text2"/>
+                                <w:spacing w:val="10"/>
+                                <w:sz w:val="28"/>
+                                <w:szCs w:val="28"/>
+                              </w:rPr>
+                              <w:t>高炜东</w:t>
+                            </w:r>
+                          </w:p>
+                          <w:p>
+                            <w:pPr>
+                              <w:pStyle w:val="NoSpacing"/>
+                              <w:jc w:val="right"/>
+                              <w:rPr>
+                                <w:rFonts w:hint="eastAsia"/>
+                                <w:color w:val="44546A" w:themeColor="text2"/>
+                                <w:spacing w:val="10"/>
+                                <w:sz w:val="28"/>
+                                <w:szCs w:val="28"/>
+                              </w:rPr>
+                            </w:pPr>
+                            <w:r>
+                              <w:rPr>
+                                <w:rFonts w:hint="eastAsia"/>
+                                <w:color w:val="44546A" w:themeColor="text2"/>
+                                <w:spacing w:val="10"/>
+                                <w:sz w:val="28"/>
+                                <w:szCs w:val="28"/>
+                              </w:rPr>
+                              <w:t xml:space="preserve">       </w:t>
+                            </w:r>
+                            <w:r>
+                              <w:rPr>
+                                <w:rFonts w:hint="eastAsia"/>
+                                <w:color w:val="44546A" w:themeColor="text2"/>
+                                <w:spacing w:val="10"/>
+                                <w:sz w:val="28"/>
+                                <w:szCs w:val="28"/>
+                              </w:rPr>
+                              <w:t>15331268</w:t>
+                            </w:r>
+                            <w:r>
+                              <w:rPr>
+                                <w:rFonts w:hint="eastAsia"/>
+                                <w:color w:val="44546A" w:themeColor="text2"/>
+                                <w:spacing w:val="10"/>
+                                <w:sz w:val="28"/>
+                                <w:szCs w:val="28"/>
+                              </w:rPr>
+                              <w:t>邵柏卿</w:t>
+                            </w:r>
+                            <w:r>
+                              <w:rPr>
+                                <w:rFonts w:hint="eastAsia"/>
+                                <w:color w:val="44546A" w:themeColor="text2"/>
+                                <w:spacing w:val="10"/>
+                                <w:sz w:val="28"/>
+                                <w:szCs w:val="28"/>
+                              </w:rPr>
+                              <w:t xml:space="preserve"> 14331023</w:t>
+                            </w:r>
+                            <w:r>
+                              <w:rPr>
+                                <w:rFonts w:hint="eastAsia"/>
+                                <w:color w:val="44546A" w:themeColor="text2"/>
+                                <w:spacing w:val="10"/>
+                                <w:sz w:val="28"/>
+                                <w:szCs w:val="28"/>
+                              </w:rPr>
+                              <w:t>陈举平</w:t>
+                            </w:r>
+                          </w:p>
+                          <w:p>
+                            <w:pPr>
+                              <w:pStyle w:val="NoSpacing"/>
+                              <w:rPr>
+                                <w:color w:val="44546A" w:themeColor="text2"/>
+                                <w:spacing w:val="10"/>
+                                <w:sz w:val="28"/>
+                                <w:szCs w:val="28"/>
+                              </w:rPr>
+                            </w:pPr>
+                            <w:r>
+                              <w:rPr>
+                                <w:rFonts w:hint="eastAsia"/>
+                                <w:color w:val="44546A" w:themeColor="text2"/>
+                                <w:spacing w:val="10"/>
+                                <w:sz w:val="28"/>
+                                <w:szCs w:val="28"/>
+                              </w:rPr>
+                              <w:t xml:space="preserve">              </w:t>
+                            </w:r>
+                            <w:r>
+                              <w:rPr>
+                                <w:rFonts w:hint="eastAsia"/>
+                                <w:color w:val="44546A" w:themeColor="text2"/>
+                                <w:spacing w:val="10"/>
+                                <w:sz w:val="28"/>
+                                <w:szCs w:val="28"/>
+                              </w:rPr>
+                              <w:t>15331279</w:t>
+                            </w:r>
+                            <w:r>
+                              <w:rPr>
+                                <w:rFonts w:hint="eastAsia"/>
+                                <w:color w:val="44546A" w:themeColor="text2"/>
+                                <w:spacing w:val="10"/>
+                                <w:sz w:val="28"/>
+                                <w:szCs w:val="28"/>
+                              </w:rPr>
+                              <w:t>苏菲</w:t>
+                            </w:r>
+                          </w:p>
+                        </w:txbxContent>
+                      </v:textbox>
+                    </v:shape>
+                    <w10:wrap anchorx="page" anchory="page"/>
+                  </v:group>
+                </w:pict>
+              </mc:Fallback>
+            </mc:AlternateContent>
+          </w:r>
+          <w:r>
+            <w:rPr>
+              <w:rFonts w:ascii="SimSun" w:eastAsia="SimSun" w:hAnsi="SimSun"/>
+            </w:rPr>
+            <w:br w:type="page"/>
+          </w:r>
+        </w:p>
+        <w:sdt>
+          <w:sdtPr>
+            <w:rPr>
+              <w:rFonts w:ascii="SimSun" w:eastAsia="SimSun" w:hAnsi="SimSun"/>
+              <w:sz w:val="24"/>
+              <w:szCs w:val="24"/>
+            </w:rPr>
+            <w:id w:val="-1243406077"/>
+            <w:docPartObj>
+              <w:docPartGallery w:val="Table of Contents"/>
+              <w:docPartUnique/>
+            </w:docPartObj>
+          </w:sdtPr>
+          <w:sdtEndPr>
+            <w:rPr>
+              <w:rFonts w:cstheme="minorBidi"/>
+              <w:noProof/>
+              <w:color w:val="auto"/>
+              <w:lang w:eastAsia="zh-CN"/>
+            </w:rPr>
+          </w:sdtEndPr>
+          <w:sdtContent>
+            <w:p>
+              <w:pPr>
+                <w:pStyle w:val="TOCHeading"/>
+                <w:spacing w:line="360" w:lineRule="auto"/>
+                <w:rPr>
+                  <w:rFonts w:ascii="SimSun" w:eastAsia="SimSun" w:hAnsi="SimSun" w:hint="eastAsia"/>
+                  <w:sz w:val="24"/>
+                  <w:szCs w:val="24"/>
+                  <w:lang w:eastAsia="zh-CN"/>
+                </w:rPr>
+              </w:pPr>
+              <w:r>
+                <w:rPr>
+                  <w:rFonts w:ascii="SimSun" w:eastAsia="SimSun" w:hAnsi="SimSun" w:hint="eastAsia"/>
+                  <w:sz w:val="24"/>
+                  <w:szCs w:val="24"/>
+                  <w:lang w:eastAsia="zh-CN"/>
+                </w:rPr>
+                <w:t>目录</w:t>
+              </w:r>
+            </w:p>
+            <w:p>
+              <w:pPr>
+                <w:pStyle w:val="TOC1"/>
+                <w:tabs>
+                  <w:tab w:val="left" w:pos="480"/>
+                  <w:tab w:val="right" w:leader="dot" w:pos="9010"/>
+                </w:tabs>
+                <w:spacing w:line="360" w:lineRule="auto"/>
+                <w:rPr>
+                  <w:rFonts w:ascii="SimSun" w:eastAsia="SimSun" w:hAnsi="SimSun"/>
+                  <w:b w:val="0"/>
+                  <w:bCs w:val="0"/>
+                  <w:noProof/>
+                </w:rPr>
+              </w:pPr>
+              <w:r>
+                <w:rPr>
+                  <w:rFonts w:ascii="SimSun" w:eastAsia="SimSun" w:hAnsi="SimSun"/>
+                  <w:b w:val="0"/>
+                  <w:bCs w:val="0"/>
+                </w:rPr>
+                <w:fldChar w:fldCharType="begin"/>
+              </w:r>
+              <w:r>
+                <w:rPr>
+                  <w:rFonts w:ascii="SimSun" w:eastAsia="SimSun" w:hAnsi="SimSun"/>
+                </w:rPr>
+                <w:instrText xml:space="preserve"> TOC \o "1-3" \h \z \u </w:instrText>
+              </w:r>
+              <w:r>
+                <w:rPr>
+                  <w:rFonts w:ascii="SimSun" w:eastAsia="SimSun" w:hAnsi="SimSun"/>
+                  <w:b w:val="0"/>
+                  <w:bCs w:val="0"/>
+                </w:rPr>
+                <w:fldChar w:fldCharType="separate"/>
+              </w:r>
+              <w:hyperlink w:anchor="_Toc518500445" w:history="1">
+                <w:r>
+                  <w:rPr>
+                    <w:rStyle w:val="Hyperlink"/>
+                    <w:rFonts w:ascii="SimSun" w:eastAsia="SimSun" w:hAnsi="SimSun"/>
+                    <w:noProof/>
+                  </w:rPr>
+                  <w:t>1</w:t>
+                </w:r>
+                <w:r>
+                  <w:rPr>
+                    <w:rStyle w:val="Hyperlink"/>
+                    <w:rFonts w:ascii="SimSun" w:eastAsia="SimSun" w:hAnsi="SimSun" w:hint="eastAsia"/>
+                    <w:noProof/>
+                  </w:rPr>
+                  <w:t>引</w:t>
+                </w:r>
+                <w:r>
+                  <w:rPr>
+                    <w:rStyle w:val="Hyperlink"/>
+                    <w:rFonts w:ascii="SimSun" w:eastAsia="SimSun" w:hAnsi="SimSun" w:hint="eastAsia"/>
+                    <w:noProof/>
+                  </w:rPr>
+                  <w:t>言</w:t>
+                </w:r>
+                <w:r>
+                  <w:rPr>
+                    <w:rFonts w:ascii="SimSun" w:eastAsia="SimSun" w:hAnsi="SimSun"/>
+                    <w:noProof/>
+                    <w:webHidden/>
+                  </w:rPr>
+                  <w:tab/>
+                </w:r>
+                <w:r>
+                  <w:rPr>
+                    <w:rFonts w:ascii="SimSun" w:eastAsia="SimSun" w:hAnsi="SimSun"/>
+                    <w:noProof/>
+                    <w:webHidden/>
+                  </w:rPr>
+                  <w:fldChar w:fldCharType="begin"/>
+                </w:r>
+                <w:r>
+                  <w:rPr>
+                    <w:rFonts w:ascii="SimSun" w:eastAsia="SimSun" w:hAnsi="SimSun"/>
+                    <w:noProof/>
+                    <w:webHidden/>
+                  </w:rPr>
+                  <w:instrText xml:space="preserve"> PAGEREF _Toc518500445 \h </w:instrText>
+                </w:r>
+                <w:r>
+                  <w:rPr>
+                    <w:rFonts w:ascii="SimSun" w:eastAsia="SimSun" w:hAnsi="SimSun"/>
+                    <w:noProof/>
+                    <w:webHidden/>
+                  </w:rPr>
+                </w:r>
+                <w:r>
+                  <w:rPr>
+                    <w:rFonts w:ascii="SimSun" w:eastAsia="SimSun" w:hAnsi="SimSun"/>
+                    <w:noProof/>
+                    <w:webHidden/>
+                  </w:rPr>
+                  <w:fldChar w:fldCharType="separate"/>
+                </w:r>
+                <w:r>
+                  <w:rPr>
+                    <w:rFonts w:ascii="SimSun" w:eastAsia="SimSun" w:hAnsi="SimSun"/>
+                    <w:noProof/>
+                    <w:webHidden/>
+                  </w:rPr>
+                  <w:t>3</w:t>
+                </w:r>
+                <w:r>
+                  <w:rPr>
+                    <w:rFonts w:ascii="SimSun" w:eastAsia="SimSun" w:hAnsi="SimSun"/>
+                    <w:noProof/>
+                    <w:webHidden/>
+                  </w:rPr>
+                  <w:fldChar w:fldCharType="end"/>
+                </w:r>
+              </w:hyperlink>
+            </w:p>
+            <w:p>
+              <w:pPr>
+                <w:pStyle w:val="TOC2"/>
+                <w:tabs>
+                  <w:tab w:val="left" w:pos="960"/>
+                  <w:tab w:val="right" w:leader="dot" w:pos="9010"/>
+                </w:tabs>
+                <w:spacing w:line="360" w:lineRule="auto"/>
+                <w:rPr>
+                  <w:rFonts w:ascii="SimSun" w:eastAsia="SimSun" w:hAnsi="SimSun"/>
+                  <w:b w:val="0"/>
+                  <w:bCs w:val="0"/>
+                  <w:noProof/>
+                  <w:sz w:val="24"/>
+                  <w:szCs w:val="24"/>
+                </w:rPr>
+              </w:pPr>
+              <w:hyperlink w:anchor="_Toc518500446" w:history="1">
+                <w:r>
+                  <w:rPr>
+                    <w:rStyle w:val="Hyperlink"/>
+                    <w:rFonts w:ascii="SimSun" w:eastAsia="SimSun" w:hAnsi="SimSun"/>
+                    <w:noProof/>
+                    <w:sz w:val="24"/>
+                    <w:szCs w:val="24"/>
+                  </w:rPr>
+                  <w:t>1.1</w:t>
+                </w:r>
+                <w:r>
+                  <w:rPr>
+                    <w:rStyle w:val="Hyperlink"/>
+                    <w:rFonts w:ascii="SimSun" w:eastAsia="SimSun" w:hAnsi="SimSun" w:hint="eastAsia"/>
+                    <w:noProof/>
+                    <w:sz w:val="24"/>
+                    <w:szCs w:val="24"/>
+                  </w:rPr>
+                  <w:t>编写目的</w:t>
+                </w:r>
+                <w:r>
+                  <w:rPr>
+                    <w:rFonts w:ascii="SimSun" w:eastAsia="SimSun" w:hAnsi="SimSun"/>
+                    <w:noProof/>
+                    <w:webHidden/>
+                    <w:sz w:val="24"/>
+                    <w:szCs w:val="24"/>
+                  </w:rPr>
+                  <w:tab/>
+                </w:r>
+                <w:r>
+                  <w:rPr>
+                    <w:rFonts w:ascii="SimSun" w:eastAsia="SimSun" w:hAnsi="SimSun"/>
+                    <w:noProof/>
+                    <w:webHidden/>
+                    <w:sz w:val="24"/>
+                    <w:szCs w:val="24"/>
+                  </w:rPr>
+                  <w:fldChar w:fldCharType="begin"/>
+                </w:r>
+                <w:r>
+                  <w:rPr>
+                    <w:rFonts w:ascii="SimSun" w:eastAsia="SimSun" w:hAnsi="SimSun"/>
+                    <w:noProof/>
+                    <w:webHidden/>
+                    <w:sz w:val="24"/>
+                    <w:szCs w:val="24"/>
+                  </w:rPr>
+                  <w:instrText xml:space="preserve"> PAGEREF _Toc518500446 \h </w:instrText>
+                </w:r>
+                <w:r>
+                  <w:rPr>
+                    <w:rFonts w:ascii="SimSun" w:eastAsia="SimSun" w:hAnsi="SimSun"/>
+                    <w:noProof/>
+                    <w:webHidden/>
+                    <w:sz w:val="24"/>
+                    <w:szCs w:val="24"/>
+                  </w:rPr>
+                </w:r>
+                <w:r>
+                  <w:rPr>
+                    <w:rFonts w:ascii="SimSun" w:eastAsia="SimSun" w:hAnsi="SimSun"/>
+                    <w:noProof/>
+                    <w:webHidden/>
+                    <w:sz w:val="24"/>
+                    <w:szCs w:val="24"/>
+                  </w:rPr>
+                  <w:fldChar w:fldCharType="separate"/>
+                </w:r>
+                <w:r>
+                  <w:rPr>
+                    <w:rFonts w:ascii="SimSun" w:eastAsia="SimSun" w:hAnsi="SimSun"/>
+                    <w:noProof/>
+                    <w:webHidden/>
+                    <w:sz w:val="24"/>
+                    <w:szCs w:val="24"/>
+                  </w:rPr>
+                  <w:t>3</w:t>
+                </w:r>
+                <w:r>
+                  <w:rPr>
+                    <w:rFonts w:ascii="SimSun" w:eastAsia="SimSun" w:hAnsi="SimSun"/>
+                    <w:noProof/>
+                    <w:webHidden/>
+                    <w:sz w:val="24"/>
+                    <w:szCs w:val="24"/>
+                  </w:rPr>
+                  <w:fldChar w:fldCharType="end"/>
+                </w:r>
+              </w:hyperlink>
+            </w:p>
+            <w:p>
+              <w:pPr>
+                <w:pStyle w:val="TOC2"/>
+                <w:tabs>
+                  <w:tab w:val="left" w:pos="960"/>
+                  <w:tab w:val="right" w:leader="dot" w:pos="9010"/>
+                </w:tabs>
+                <w:spacing w:line="360" w:lineRule="auto"/>
+                <w:rPr>
+                  <w:rFonts w:ascii="SimSun" w:eastAsia="SimSun" w:hAnsi="SimSun"/>
+                  <w:b w:val="0"/>
+                  <w:bCs w:val="0"/>
+                  <w:noProof/>
+                  <w:sz w:val="24"/>
+                  <w:szCs w:val="24"/>
+                </w:rPr>
+              </w:pPr>
+              <w:hyperlink w:anchor="_Toc518500447" w:history="1">
+                <w:r>
+                  <w:rPr>
+                    <w:rStyle w:val="Hyperlink"/>
+                    <w:rFonts w:ascii="SimSun" w:eastAsia="SimSun" w:hAnsi="SimSun"/>
+                    <w:noProof/>
+                    <w:sz w:val="24"/>
+                    <w:szCs w:val="24"/>
+                  </w:rPr>
+                  <w:t>1.2</w:t>
+                </w:r>
+                <w:r>
+                  <w:rPr>
+                    <w:rStyle w:val="Hyperlink"/>
+                    <w:rFonts w:ascii="SimSun" w:eastAsia="SimSun" w:hAnsi="SimSun" w:hint="eastAsia"/>
+                    <w:noProof/>
+                    <w:sz w:val="24"/>
+                    <w:szCs w:val="24"/>
+                  </w:rPr>
+                  <w:t>背景</w:t>
+                </w:r>
+                <w:r>
+                  <w:rPr>
+                    <w:rFonts w:ascii="SimSun" w:eastAsia="SimSun" w:hAnsi="SimSun"/>
+                    <w:noProof/>
+                    <w:webHidden/>
+                    <w:sz w:val="24"/>
+                    <w:szCs w:val="24"/>
+                  </w:rPr>
+                  <w:tab/>
+                </w:r>
+                <w:r>
+                  <w:rPr>
+                    <w:rFonts w:ascii="SimSun" w:eastAsia="SimSun" w:hAnsi="SimSun"/>
+                    <w:noProof/>
+                    <w:webHidden/>
+                    <w:sz w:val="24"/>
+                    <w:szCs w:val="24"/>
+                  </w:rPr>
+                  <w:fldChar w:fldCharType="begin"/>
+                </w:r>
+                <w:r>
+                  <w:rPr>
+                    <w:rFonts w:ascii="SimSun" w:eastAsia="SimSun" w:hAnsi="SimSun"/>
+                    <w:noProof/>
+                    <w:webHidden/>
+                    <w:sz w:val="24"/>
+                    <w:szCs w:val="24"/>
+                  </w:rPr>
+                  <w:instrText xml:space="preserve"> PAGEREF _Toc518500447 \h </w:instrText>
+                </w:r>
+                <w:r>
+                  <w:rPr>
+                    <w:rFonts w:ascii="SimSun" w:eastAsia="SimSun" w:hAnsi="SimSun"/>
+                    <w:noProof/>
+                    <w:webHidden/>
+                    <w:sz w:val="24"/>
+                    <w:szCs w:val="24"/>
+                  </w:rPr>
+                </w:r>
+                <w:r>
+                  <w:rPr>
+                    <w:rFonts w:ascii="SimSun" w:eastAsia="SimSun" w:hAnsi="SimSun"/>
+                    <w:noProof/>
+                    <w:webHidden/>
+                    <w:sz w:val="24"/>
+                    <w:szCs w:val="24"/>
+                  </w:rPr>
+                  <w:fldChar w:fldCharType="separate"/>
+                </w:r>
+                <w:r>
+                  <w:rPr>
+                    <w:rFonts w:ascii="SimSun" w:eastAsia="SimSun" w:hAnsi="SimSun"/>
+                    <w:noProof/>
+                    <w:webHidden/>
+                    <w:sz w:val="24"/>
+                    <w:szCs w:val="24"/>
+                  </w:rPr>
+                  <w:t>3</w:t>
+                </w:r>
+                <w:r>
+                  <w:rPr>
+                    <w:rFonts w:ascii="SimSun" w:eastAsia="SimSun" w:hAnsi="SimSun"/>
+                    <w:noProof/>
+                    <w:webHidden/>
+                    <w:sz w:val="24"/>
+                    <w:szCs w:val="24"/>
+                  </w:rPr>
+                  <w:fldChar w:fldCharType="end"/>
+                </w:r>
+              </w:hyperlink>
+            </w:p>
+            <w:p>
+              <w:pPr>
+                <w:pStyle w:val="TOC1"/>
+                <w:tabs>
+                  <w:tab w:val="left" w:pos="480"/>
+                  <w:tab w:val="right" w:leader="dot" w:pos="9010"/>
+                </w:tabs>
+                <w:spacing w:line="360" w:lineRule="auto"/>
+                <w:rPr>
+                  <w:rFonts w:ascii="SimSun" w:eastAsia="SimSun" w:hAnsi="SimSun"/>
+                  <w:b w:val="0"/>
+                  <w:bCs w:val="0"/>
+                  <w:noProof/>
+                </w:rPr>
+              </w:pPr>
+              <w:hyperlink w:anchor="_Toc518500448" w:history="1">
+                <w:r>
+                  <w:rPr>
+                    <w:rStyle w:val="Hyperlink"/>
+                    <w:rFonts w:ascii="SimSun" w:eastAsia="SimSun" w:hAnsi="SimSun"/>
+                    <w:noProof/>
+                  </w:rPr>
+                  <w:t>2</w:t>
+                </w:r>
+                <w:r>
+                  <w:rPr>
+                    <w:rStyle w:val="Hyperlink"/>
+                    <w:rFonts w:ascii="SimSun" w:eastAsia="SimSun" w:hAnsi="SimSun" w:hint="eastAsia"/>
+                    <w:noProof/>
+                  </w:rPr>
+                  <w:t>软件概述</w:t>
+                </w:r>
+                <w:r>
+                  <w:rPr>
+                    <w:rFonts w:ascii="SimSun" w:eastAsia="SimSun" w:hAnsi="SimSun"/>
+                    <w:noProof/>
+                    <w:webHidden/>
+                  </w:rPr>
+                  <w:tab/>
+                </w:r>
+                <w:r>
+                  <w:rPr>
+                    <w:rFonts w:ascii="SimSun" w:eastAsia="SimSun" w:hAnsi="SimSun"/>
+                    <w:noProof/>
+                    <w:webHidden/>
+                  </w:rPr>
+                  <w:fldChar w:fldCharType="begin"/>
+                </w:r>
+                <w:r>
+                  <w:rPr>
+                    <w:rFonts w:ascii="SimSun" w:eastAsia="SimSun" w:hAnsi="SimSun"/>
+                    <w:noProof/>
+                    <w:webHidden/>
+                  </w:rPr>
+                  <w:instrText xml:space="preserve"> PAGEREF _Toc518500448 \h </w:instrText>
+                </w:r>
+                <w:r>
+                  <w:rPr>
+                    <w:rFonts w:ascii="SimSun" w:eastAsia="SimSun" w:hAnsi="SimSun"/>
+                    <w:noProof/>
+                    <w:webHidden/>
+                  </w:rPr>
+                </w:r>
+                <w:r>
+                  <w:rPr>
+                    <w:rFonts w:ascii="SimSun" w:eastAsia="SimSun" w:hAnsi="SimSun"/>
+                    <w:noProof/>
+                    <w:webHidden/>
+                  </w:rPr>
+                  <w:fldChar w:fldCharType="separate"/>
+                </w:r>
+                <w:r>
+                  <w:rPr>
+                    <w:rFonts w:ascii="SimSun" w:eastAsia="SimSun" w:hAnsi="SimSun"/>
+                    <w:noProof/>
+                    <w:webHidden/>
+                  </w:rPr>
+                  <w:t>4</w:t>
+                </w:r>
+                <w:r>
+                  <w:rPr>
+                    <w:rFonts w:ascii="SimSun" w:eastAsia="SimSun" w:hAnsi="SimSun"/>
+                    <w:noProof/>
+                    <w:webHidden/>
+                  </w:rPr>
+                  <w:fldChar w:fldCharType="end"/>
+                </w:r>
+              </w:hyperlink>
+            </w:p>
+            <w:p>
+              <w:pPr>
+                <w:pStyle w:val="TOC2"/>
+                <w:tabs>
+                  <w:tab w:val="left" w:pos="960"/>
+                  <w:tab w:val="right" w:leader="dot" w:pos="9010"/>
+                </w:tabs>
+                <w:spacing w:line="360" w:lineRule="auto"/>
+                <w:rPr>
+                  <w:rFonts w:ascii="SimSun" w:eastAsia="SimSun" w:hAnsi="SimSun"/>
+                  <w:b w:val="0"/>
+                  <w:bCs w:val="0"/>
+                  <w:noProof/>
+                  <w:sz w:val="24"/>
+                  <w:szCs w:val="24"/>
+                </w:rPr>
+              </w:pPr>
+              <w:hyperlink w:anchor="_Toc518500449" w:history="1">
+                <w:r>
+                  <w:rPr>
+                    <w:rStyle w:val="Hyperlink"/>
+                    <w:rFonts w:ascii="SimSun" w:eastAsia="SimSun" w:hAnsi="SimSun"/>
+                    <w:noProof/>
+                    <w:sz w:val="24"/>
+                    <w:szCs w:val="24"/>
+                  </w:rPr>
+                  <w:t>2.1</w:t>
+                </w:r>
+                <w:r>
+                  <w:rPr>
+                    <w:rStyle w:val="Hyperlink"/>
+                    <w:rFonts w:ascii="SimSun" w:eastAsia="SimSun" w:hAnsi="SimSun" w:hint="eastAsia"/>
+                    <w:noProof/>
+                    <w:sz w:val="24"/>
+                    <w:szCs w:val="24"/>
+                  </w:rPr>
+                  <w:t>目标</w:t>
+                </w:r>
+                <w:r>
+                  <w:rPr>
+                    <w:rFonts w:ascii="SimSun" w:eastAsia="SimSun" w:hAnsi="SimSun"/>
+                    <w:noProof/>
+                    <w:webHidden/>
+                    <w:sz w:val="24"/>
+                    <w:szCs w:val="24"/>
+                  </w:rPr>
+                  <w:tab/>
+                </w:r>
+                <w:r>
+                  <w:rPr>
+                    <w:rFonts w:ascii="SimSun" w:eastAsia="SimSun" w:hAnsi="SimSun"/>
+                    <w:noProof/>
+                    <w:webHidden/>
+                    <w:sz w:val="24"/>
+                    <w:szCs w:val="24"/>
+                  </w:rPr>
+                  <w:fldChar w:fldCharType="begin"/>
+                </w:r>
+                <w:r>
+                  <w:rPr>
+                    <w:rFonts w:ascii="SimSun" w:eastAsia="SimSun" w:hAnsi="SimSun"/>
+                    <w:noProof/>
+                    <w:webHidden/>
+                    <w:sz w:val="24"/>
+                    <w:szCs w:val="24"/>
+                  </w:rPr>
+                  <w:instrText xml:space="preserve"> PAGEREF _Toc518500449 \h </w:instrText>
+                </w:r>
+                <w:r>
+                  <w:rPr>
+                    <w:rFonts w:ascii="SimSun" w:eastAsia="SimSun" w:hAnsi="SimSun"/>
+                    <w:noProof/>
+                    <w:webHidden/>
+                    <w:sz w:val="24"/>
+                    <w:szCs w:val="24"/>
+                  </w:rPr>
+                </w:r>
+                <w:r>
+                  <w:rPr>
+                    <w:rFonts w:ascii="SimSun" w:eastAsia="SimSun" w:hAnsi="SimSun"/>
+                    <w:noProof/>
+                    <w:webHidden/>
+                    <w:sz w:val="24"/>
+                    <w:szCs w:val="24"/>
+                  </w:rPr>
+                  <w:fldChar w:fldCharType="separate"/>
+                </w:r>
+                <w:r>
+                  <w:rPr>
+                    <w:rFonts w:ascii="SimSun" w:eastAsia="SimSun" w:hAnsi="SimSun"/>
+                    <w:noProof/>
+                    <w:webHidden/>
+                    <w:sz w:val="24"/>
+                    <w:szCs w:val="24"/>
+                  </w:rPr>
+                  <w:t>4</w:t>
+                </w:r>
+                <w:r>
+                  <w:rPr>
+                    <w:rFonts w:ascii="SimSun" w:eastAsia="SimSun" w:hAnsi="SimSun"/>
+                    <w:noProof/>
+                    <w:webHidden/>
+                    <w:sz w:val="24"/>
+                    <w:szCs w:val="24"/>
+                  </w:rPr>
+                  <w:fldChar w:fldCharType="end"/>
+                </w:r>
+              </w:hyperlink>
+            </w:p>
+            <w:p>
+              <w:pPr>
+                <w:pStyle w:val="TOC2"/>
+                <w:tabs>
+                  <w:tab w:val="left" w:pos="960"/>
+                  <w:tab w:val="right" w:leader="dot" w:pos="9010"/>
+                </w:tabs>
+                <w:spacing w:line="360" w:lineRule="auto"/>
+                <w:rPr>
+                  <w:rFonts w:ascii="SimSun" w:eastAsia="SimSun" w:hAnsi="SimSun"/>
+                  <w:b w:val="0"/>
+                  <w:bCs w:val="0"/>
+                  <w:noProof/>
+                  <w:sz w:val="24"/>
+                  <w:szCs w:val="24"/>
+                </w:rPr>
+              </w:pPr>
+              <w:hyperlink w:anchor="_Toc518500450" w:history="1">
+                <w:r>
+                  <w:rPr>
+                    <w:rStyle w:val="Hyperlink"/>
+                    <w:rFonts w:ascii="SimSun" w:eastAsia="SimSun" w:hAnsi="SimSun"/>
+                    <w:noProof/>
+                    <w:sz w:val="24"/>
+                    <w:szCs w:val="24"/>
+                  </w:rPr>
+                  <w:t>2.2</w:t>
+                </w:r>
+                <w:r>
+                  <w:rPr>
+                    <w:rStyle w:val="Hyperlink"/>
+                    <w:rFonts w:ascii="SimSun" w:eastAsia="SimSun" w:hAnsi="SimSun" w:hint="eastAsia"/>
+                    <w:noProof/>
+                    <w:sz w:val="24"/>
+                    <w:szCs w:val="24"/>
+                  </w:rPr>
+                  <w:t>功能概述</w:t>
+                </w:r>
+                <w:r>
+                  <w:rPr>
+                    <w:rFonts w:ascii="SimSun" w:eastAsia="SimSun" w:hAnsi="SimSun"/>
+                    <w:noProof/>
+                    <w:webHidden/>
+                    <w:sz w:val="24"/>
+                    <w:szCs w:val="24"/>
+                  </w:rPr>
+                  <w:tab/>
+                </w:r>
+                <w:r>
+                  <w:rPr>
+                    <w:rFonts w:ascii="SimSun" w:eastAsia="SimSun" w:hAnsi="SimSun"/>
+                    <w:noProof/>
+                    <w:webHidden/>
+                    <w:sz w:val="24"/>
+                    <w:szCs w:val="24"/>
+                  </w:rPr>
+                  <w:fldChar w:fldCharType="begin"/>
+                </w:r>
+                <w:r>
+                  <w:rPr>
+                    <w:rFonts w:ascii="SimSun" w:eastAsia="SimSun" w:hAnsi="SimSun"/>
+                    <w:noProof/>
+                    <w:webHidden/>
+                    <w:sz w:val="24"/>
+                    <w:szCs w:val="24"/>
+                  </w:rPr>
+                  <w:instrText xml:space="preserve"> PAGEREF _Toc518500450 \h </w:instrText>
+                </w:r>
+                <w:r>
+                  <w:rPr>
+                    <w:rFonts w:ascii="SimSun" w:eastAsia="SimSun" w:hAnsi="SimSun"/>
+                    <w:noProof/>
+                    <w:webHidden/>
+                    <w:sz w:val="24"/>
+                    <w:szCs w:val="24"/>
+                  </w:rPr>
+                </w:r>
+                <w:r>
+                  <w:rPr>
+                    <w:rFonts w:ascii="SimSun" w:eastAsia="SimSun" w:hAnsi="SimSun"/>
+                    <w:noProof/>
+                    <w:webHidden/>
+                    <w:sz w:val="24"/>
+                    <w:szCs w:val="24"/>
+                  </w:rPr>
+                  <w:fldChar w:fldCharType="separate"/>
+                </w:r>
+                <w:r>
+                  <w:rPr>
+                    <w:rFonts w:ascii="SimSun" w:eastAsia="SimSun" w:hAnsi="SimSun"/>
+                    <w:noProof/>
+                    <w:webHidden/>
+                    <w:sz w:val="24"/>
+                    <w:szCs w:val="24"/>
+                  </w:rPr>
+                  <w:t>4</w:t>
+                </w:r>
+                <w:r>
+                  <w:rPr>
+                    <w:rFonts w:ascii="SimSun" w:eastAsia="SimSun" w:hAnsi="SimSun"/>
+                    <w:noProof/>
+                    <w:webHidden/>
+                    <w:sz w:val="24"/>
+                    <w:szCs w:val="24"/>
+                  </w:rPr>
+                  <w:fldChar w:fldCharType="end"/>
+                </w:r>
+              </w:hyperlink>
+            </w:p>
+            <w:p>
+              <w:pPr>
+                <w:pStyle w:val="TOC1"/>
+                <w:tabs>
+                  <w:tab w:val="left" w:pos="480"/>
+                  <w:tab w:val="right" w:leader="dot" w:pos="9010"/>
+                </w:tabs>
+                <w:spacing w:line="360" w:lineRule="auto"/>
+                <w:rPr>
+                  <w:rFonts w:ascii="SimSun" w:eastAsia="SimSun" w:hAnsi="SimSun"/>
+                  <w:b w:val="0"/>
+                  <w:bCs w:val="0"/>
+                  <w:noProof/>
+                </w:rPr>
+              </w:pPr>
+              <w:hyperlink w:anchor="_Toc518500451" w:history="1">
+                <w:r>
+                  <w:rPr>
+                    <w:rStyle w:val="Hyperlink"/>
+                    <w:rFonts w:ascii="SimSun" w:eastAsia="SimSun" w:hAnsi="SimSun"/>
+                    <w:noProof/>
+                  </w:rPr>
+                  <w:t>3</w:t>
+                </w:r>
+                <w:r>
+                  <w:rPr>
+                    <w:rStyle w:val="Hyperlink"/>
+                    <w:rFonts w:ascii="SimSun" w:eastAsia="SimSun" w:hAnsi="SimSun" w:hint="eastAsia"/>
+                    <w:noProof/>
+                  </w:rPr>
+                  <w:t>运行时环境</w:t>
+                </w:r>
+                <w:r>
+                  <w:rPr>
+                    <w:rFonts w:ascii="SimSun" w:eastAsia="SimSun" w:hAnsi="SimSun"/>
+                    <w:noProof/>
+                    <w:webHidden/>
+                  </w:rPr>
+                  <w:tab/>
+                </w:r>
+                <w:r>
+                  <w:rPr>
+                    <w:rFonts w:ascii="SimSun" w:eastAsia="SimSun" w:hAnsi="SimSun"/>
+                    <w:noProof/>
+                    <w:webHidden/>
+                  </w:rPr>
+                  <w:fldChar w:fldCharType="begin"/>
+                </w:r>
+                <w:r>
+                  <w:rPr>
+                    <w:rFonts w:ascii="SimSun" w:eastAsia="SimSun" w:hAnsi="SimSun"/>
+                    <w:noProof/>
+                    <w:webHidden/>
+                  </w:rPr>
+                  <w:instrText xml:space="preserve"> PAGEREF _Toc518500451 \h </w:instrText>
+                </w:r>
+                <w:r>
+                  <w:rPr>
+                    <w:rFonts w:ascii="SimSun" w:eastAsia="SimSun" w:hAnsi="SimSun"/>
+                    <w:noProof/>
+                    <w:webHidden/>
+                  </w:rPr>
+                </w:r>
+                <w:r>
+                  <w:rPr>
+                    <w:rFonts w:ascii="SimSun" w:eastAsia="SimSun" w:hAnsi="SimSun"/>
+                    <w:noProof/>
+                    <w:webHidden/>
+                  </w:rPr>
+                  <w:fldChar w:fldCharType="separate"/>
+                </w:r>
+                <w:r>
+                  <w:rPr>
+                    <w:rFonts w:ascii="SimSun" w:eastAsia="SimSun" w:hAnsi="SimSun"/>
+                    <w:noProof/>
+                    <w:webHidden/>
+                  </w:rPr>
+                  <w:t>5</w:t>
+                </w:r>
+                <w:r>
+                  <w:rPr>
+                    <w:rFonts w:ascii="SimSun" w:eastAsia="SimSun" w:hAnsi="SimSun"/>
+                    <w:noProof/>
+                    <w:webHidden/>
+                  </w:rPr>
+                  <w:fldChar w:fldCharType="end"/>
+                </w:r>
+              </w:hyperlink>
+            </w:p>
+            <w:p>
+              <w:pPr>
+                <w:pStyle w:val="TOC2"/>
+                <w:tabs>
+                  <w:tab w:val="left" w:pos="960"/>
+                  <w:tab w:val="right" w:leader="dot" w:pos="9010"/>
+                </w:tabs>
+                <w:spacing w:line="360" w:lineRule="auto"/>
+                <w:rPr>
+                  <w:rFonts w:ascii="SimSun" w:eastAsia="SimSun" w:hAnsi="SimSun"/>
+                  <w:b w:val="0"/>
+                  <w:bCs w:val="0"/>
+                  <w:noProof/>
+                  <w:sz w:val="24"/>
+                  <w:szCs w:val="24"/>
+                </w:rPr>
+              </w:pPr>
+              <w:hyperlink w:anchor="_Toc518500452" w:history="1">
+                <w:r>
+                  <w:rPr>
+                    <w:rStyle w:val="Hyperlink"/>
+                    <w:rFonts w:ascii="SimSun" w:eastAsia="SimSun" w:hAnsi="SimSun"/>
+                    <w:noProof/>
+                    <w:sz w:val="24"/>
+                    <w:szCs w:val="24"/>
+                  </w:rPr>
+                  <w:t>3.1</w:t>
+                </w:r>
+                <w:r>
+                  <w:rPr>
+                    <w:rStyle w:val="Hyperlink"/>
+                    <w:rFonts w:ascii="SimSun" w:eastAsia="SimSun" w:hAnsi="SimSun" w:hint="eastAsia"/>
+                    <w:noProof/>
+                    <w:sz w:val="24"/>
+                    <w:szCs w:val="24"/>
+                  </w:rPr>
+                  <w:t>硬件</w:t>
+                </w:r>
+                <w:r>
+                  <w:rPr>
+                    <w:rFonts w:ascii="SimSun" w:eastAsia="SimSun" w:hAnsi="SimSun"/>
+                    <w:noProof/>
+                    <w:webHidden/>
+                    <w:sz w:val="24"/>
+                    <w:szCs w:val="24"/>
+                  </w:rPr>
+                  <w:tab/>
+                </w:r>
+                <w:r>
+                  <w:rPr>
+                    <w:rFonts w:ascii="SimSun" w:eastAsia="SimSun" w:hAnsi="SimSun"/>
+                    <w:noProof/>
+                    <w:webHidden/>
+                    <w:sz w:val="24"/>
+                    <w:szCs w:val="24"/>
+                  </w:rPr>
+                  <w:fldChar w:fldCharType="begin"/>
+                </w:r>
+                <w:r>
+                  <w:rPr>
+                    <w:rFonts w:ascii="SimSun" w:eastAsia="SimSun" w:hAnsi="SimSun"/>
+                    <w:noProof/>
+                    <w:webHidden/>
+                    <w:sz w:val="24"/>
+                    <w:szCs w:val="24"/>
+                  </w:rPr>
+                  <w:instrText xml:space="preserve"> PAGEREF _Toc518500452 \h </w:instrText>
+                </w:r>
+                <w:r>
+                  <w:rPr>
+                    <w:rFonts w:ascii="SimSun" w:eastAsia="SimSun" w:hAnsi="SimSun"/>
+                    <w:noProof/>
+                    <w:webHidden/>
+                    <w:sz w:val="24"/>
+                    <w:szCs w:val="24"/>
+                  </w:rPr>
+                </w:r>
+                <w:r>
+                  <w:rPr>
+                    <w:rFonts w:ascii="SimSun" w:eastAsia="SimSun" w:hAnsi="SimSun"/>
+                    <w:noProof/>
+                    <w:webHidden/>
+                    <w:sz w:val="24"/>
+                    <w:szCs w:val="24"/>
+                  </w:rPr>
+                  <w:fldChar w:fldCharType="separate"/>
+                </w:r>
+                <w:r>
+                  <w:rPr>
+                    <w:rFonts w:ascii="SimSun" w:eastAsia="SimSun" w:hAnsi="SimSun"/>
+                    <w:noProof/>
+                    <w:webHidden/>
+                    <w:sz w:val="24"/>
+                    <w:szCs w:val="24"/>
+                  </w:rPr>
+                  <w:t>5</w:t>
+                </w:r>
+                <w:r>
+                  <w:rPr>
+                    <w:rFonts w:ascii="SimSun" w:eastAsia="SimSun" w:hAnsi="SimSun"/>
+                    <w:noProof/>
+                    <w:webHidden/>
+                    <w:sz w:val="24"/>
+                    <w:szCs w:val="24"/>
+                  </w:rPr>
+                  <w:fldChar w:fldCharType="end"/>
+                </w:r>
+              </w:hyperlink>
+            </w:p>
+            <w:p>
+              <w:pPr>
+                <w:pStyle w:val="TOC2"/>
+                <w:tabs>
+                  <w:tab w:val="left" w:pos="960"/>
+                  <w:tab w:val="right" w:leader="dot" w:pos="9010"/>
+                </w:tabs>
+                <w:spacing w:line="360" w:lineRule="auto"/>
+                <w:rPr>
+                  <w:rFonts w:ascii="SimSun" w:eastAsia="SimSun" w:hAnsi="SimSun"/>
+                  <w:b w:val="0"/>
+                  <w:bCs w:val="0"/>
+                  <w:noProof/>
+                  <w:sz w:val="24"/>
+                  <w:szCs w:val="24"/>
+                </w:rPr>
+              </w:pPr>
+              <w:hyperlink w:anchor="_Toc518500453" w:history="1">
+                <w:r>
+                  <w:rPr>
+                    <w:rStyle w:val="Hyperlink"/>
+                    <w:rFonts w:ascii="SimSun" w:eastAsia="SimSun" w:hAnsi="SimSun"/>
+                    <w:noProof/>
+                    <w:sz w:val="24"/>
+                    <w:szCs w:val="24"/>
+                  </w:rPr>
+                  <w:t>3.2</w:t>
+                </w:r>
+                <w:r>
+                  <w:rPr>
+                    <w:rStyle w:val="Hyperlink"/>
+                    <w:rFonts w:ascii="SimSun" w:eastAsia="SimSun" w:hAnsi="SimSun" w:hint="eastAsia"/>
+                    <w:noProof/>
+                    <w:sz w:val="24"/>
+                    <w:szCs w:val="24"/>
+                  </w:rPr>
+                  <w:t>支持软件客户程序</w:t>
+                </w:r>
+                <w:r>
+                  <w:rPr>
+                    <w:rStyle w:val="Hyperlink"/>
+                    <w:rFonts w:ascii="SimSun" w:eastAsia="SimSun" w:hAnsi="SimSun"/>
+                    <w:noProof/>
+                    <w:sz w:val="24"/>
+                    <w:szCs w:val="24"/>
+                  </w:rPr>
+                  <w:t xml:space="preserve"> </w:t>
+                </w:r>
+                <w:r>
+                  <w:rPr>
+                    <w:rStyle w:val="Hyperlink"/>
+                    <w:rFonts w:ascii="SimSun" w:eastAsia="SimSun" w:hAnsi="SimSun" w:hint="eastAsia"/>
+                    <w:noProof/>
+                    <w:sz w:val="24"/>
+                    <w:szCs w:val="24"/>
+                  </w:rPr>
+                  <w:t>软件</w:t>
+                </w:r>
+                <w:r>
+                  <w:rPr>
+                    <w:rFonts w:ascii="SimSun" w:eastAsia="SimSun" w:hAnsi="SimSun"/>
+                    <w:noProof/>
+                    <w:webHidden/>
+                    <w:sz w:val="24"/>
+                    <w:szCs w:val="24"/>
+                  </w:rPr>
+                  <w:tab/>
+                </w:r>
+                <w:r>
+                  <w:rPr>
+                    <w:rFonts w:ascii="SimSun" w:eastAsia="SimSun" w:hAnsi="SimSun"/>
+                    <w:noProof/>
+                    <w:webHidden/>
+                    <w:sz w:val="24"/>
+                    <w:szCs w:val="24"/>
+                  </w:rPr>
+                  <w:fldChar w:fldCharType="begin"/>
+                </w:r>
+                <w:r>
+                  <w:rPr>
+                    <w:rFonts w:ascii="SimSun" w:eastAsia="SimSun" w:hAnsi="SimSun"/>
+                    <w:noProof/>
+                    <w:webHidden/>
+                    <w:sz w:val="24"/>
+                    <w:szCs w:val="24"/>
+                  </w:rPr>
+                  <w:instrText xml:space="preserve"> PAGEREF _Toc518500453 \h </w:instrText>
+                </w:r>
+                <w:r>
+                  <w:rPr>
+                    <w:rFonts w:ascii="SimSun" w:eastAsia="SimSun" w:hAnsi="SimSun"/>
+                    <w:noProof/>
+                    <w:webHidden/>
+                    <w:sz w:val="24"/>
+                    <w:szCs w:val="24"/>
+                  </w:rPr>
+                </w:r>
+                <w:r>
+                  <w:rPr>
+                    <w:rFonts w:ascii="SimSun" w:eastAsia="SimSun" w:hAnsi="SimSun"/>
+                    <w:noProof/>
+                    <w:webHidden/>
+                    <w:sz w:val="24"/>
+                    <w:szCs w:val="24"/>
+                  </w:rPr>
+                  <w:fldChar w:fldCharType="separate"/>
+                </w:r>
+                <w:r>
+                  <w:rPr>
+                    <w:rFonts w:ascii="SimSun" w:eastAsia="SimSun" w:hAnsi="SimSun"/>
+                    <w:noProof/>
+                    <w:webHidden/>
+                    <w:sz w:val="24"/>
+                    <w:szCs w:val="24"/>
+                  </w:rPr>
+                  <w:t>5</w:t>
+                </w:r>
+                <w:r>
+                  <w:rPr>
+                    <w:rFonts w:ascii="SimSun" w:eastAsia="SimSun" w:hAnsi="SimSun"/>
+                    <w:noProof/>
+                    <w:webHidden/>
+                    <w:sz w:val="24"/>
+                    <w:szCs w:val="24"/>
+                  </w:rPr>
+                  <w:fldChar w:fldCharType="end"/>
+                </w:r>
+              </w:hyperlink>
+            </w:p>
+            <w:p>
+              <w:pPr>
+                <w:pStyle w:val="TOC1"/>
+                <w:tabs>
+                  <w:tab w:val="left" w:pos="480"/>
+                  <w:tab w:val="right" w:leader="dot" w:pos="9010"/>
+                </w:tabs>
+                <w:spacing w:line="360" w:lineRule="auto"/>
+                <w:rPr>
+                  <w:rFonts w:ascii="SimSun" w:eastAsia="SimSun" w:hAnsi="SimSun"/>
+                  <w:b w:val="0"/>
+                  <w:bCs w:val="0"/>
+                  <w:noProof/>
+                </w:rPr>
+              </w:pPr>
+              <w:hyperlink w:anchor="_Toc518500454" w:history="1">
+                <w:r>
+                  <w:rPr>
+                    <w:rStyle w:val="Hyperlink"/>
+                    <w:rFonts w:ascii="SimSun" w:eastAsia="SimSun" w:hAnsi="SimSun"/>
+                    <w:noProof/>
+                  </w:rPr>
+                  <w:t>4</w:t>
+                </w:r>
+                <w:r>
+                  <w:rPr>
+                    <w:rStyle w:val="Hyperlink"/>
+                    <w:rFonts w:ascii="SimSun" w:eastAsia="SimSun" w:hAnsi="SimSun" w:hint="eastAsia"/>
+                    <w:noProof/>
+                  </w:rPr>
+                  <w:t>使用说明</w:t>
+                </w:r>
+                <w:r>
+                  <w:rPr>
+                    <w:rFonts w:ascii="SimSun" w:eastAsia="SimSun" w:hAnsi="SimSun"/>
+                    <w:noProof/>
+                    <w:webHidden/>
+                  </w:rPr>
+                  <w:tab/>
+                </w:r>
+                <w:r>
+                  <w:rPr>
+                    <w:rFonts w:ascii="SimSun" w:eastAsia="SimSun" w:hAnsi="SimSun"/>
+                    <w:noProof/>
+                    <w:webHidden/>
+                  </w:rPr>
+                  <w:fldChar w:fldCharType="begin"/>
+                </w:r>
+                <w:r>
+                  <w:rPr>
+                    <w:rFonts w:ascii="SimSun" w:eastAsia="SimSun" w:hAnsi="SimSun"/>
+                    <w:noProof/>
+                    <w:webHidden/>
+                  </w:rPr>
+                  <w:instrText xml:space="preserve"> PAGEREF _Toc518500454 \h </w:instrText>
+                </w:r>
+                <w:r>
+                  <w:rPr>
+                    <w:rFonts w:ascii="SimSun" w:eastAsia="SimSun" w:hAnsi="SimSun"/>
+                    <w:noProof/>
+                    <w:webHidden/>
+                  </w:rPr>
+                </w:r>
+                <w:r>
+                  <w:rPr>
+                    <w:rFonts w:ascii="SimSun" w:eastAsia="SimSun" w:hAnsi="SimSun"/>
+                    <w:noProof/>
+                    <w:webHidden/>
+                  </w:rPr>
+                  <w:fldChar w:fldCharType="separate"/>
+                </w:r>
+                <w:r>
+                  <w:rPr>
+                    <w:rFonts w:ascii="SimSun" w:eastAsia="SimSun" w:hAnsi="SimSun"/>
+                    <w:noProof/>
+                    <w:webHidden/>
+                  </w:rPr>
+                  <w:t>6</w:t>
+                </w:r>
+                <w:r>
+                  <w:rPr>
+                    <w:rFonts w:ascii="SimSun" w:eastAsia="SimSun" w:hAnsi="SimSun"/>
+                    <w:noProof/>
+                    <w:webHidden/>
+                  </w:rPr>
+                  <w:fldChar w:fldCharType="end"/>
+                </w:r>
+              </w:hyperlink>
+            </w:p>
+            <w:p>
+              <w:pPr>
+                <w:spacing w:line="360" w:lineRule="auto"/>
+                <w:rPr>
+                  <w:rFonts w:ascii="SimSun" w:eastAsia="SimSun" w:hAnsi="SimSun"/>
+                </w:rPr>
+              </w:pPr>
+              <w:r>
+                <w:rPr>
+                  <w:rFonts w:ascii="SimSun" w:eastAsia="SimSun" w:hAnsi="SimSun"/>
+                  <w:b/>
+                  <w:bCs/>
+                  <w:noProof/>
+                </w:rPr>
+                <w:fldChar w:fldCharType="end"/>
+              </w:r>
+            </w:p>
+          </w:sdtContent>
+        </w:sdt>
+        <w:p>
+          <w:pPr>
+            <w:spacing w:line="360" w:lineRule="auto"/>
+            <w:rPr>
+              <w:rFonts w:ascii="SimSun" w:eastAsia="SimSun" w:hAnsi="SimSun"/>
+            </w:rPr>
+          </w:pPr>
+          <w:r>
+            <w:rPr>
+              <w:rFonts w:ascii="SimSun" w:eastAsia="SimSun" w:hAnsi="SimSun"/>
+            </w:rPr>
+            <w:br w:type="page"/>
+          </w:r>
+        </w:p>
+        <w:p>
+          <w:pPr>
+            <w:pStyle w:val="Heading1"/>
+            <w:spacing w:line="360" w:lineRule="auto"/>
+            <w:rPr>
+              <w:rFonts w:ascii="SimSun" w:eastAsia="SimSun" w:hAnsi="SimSun" w:hint="eastAsia"/>
+              <w:sz w:val="40"/>
+              <w:szCs w:val="40"/>
+            </w:rPr>
+          </w:pPr>
+          <w:bookmarkStart w:id="0" w:name="_Toc518500445"/>
+          <w:r>
+            <w:rPr>
+              <w:rFonts w:ascii="SimSun" w:eastAsia="SimSun" w:hAnsi="SimSun" w:hint="eastAsia"/>
+              <w:sz w:val="40"/>
+              <w:szCs w:val="40"/>
+            </w:rPr>
+            <w:t>引言</w:t>
+          </w:r>
+          <w:bookmarkEnd w:id="0"/>
+        </w:p>
+        <w:p>
+          <w:pPr>
+            <w:pStyle w:val="Heading2"/>
+            <w:spacing w:line="360" w:lineRule="auto"/>
+            <w:rPr>
+              <w:rFonts w:ascii="SimSun" w:eastAsia="SimSun" w:hAnsi="SimSun" w:hint="eastAsia"/>
+              <w:sz w:val="32"/>
+              <w:szCs w:val="32"/>
+            </w:rPr>
+          </w:pPr>
+          <w:bookmarkStart w:id="1" w:name="_Toc518500446"/>
+          <w:r>
+            <w:rPr>
+              <w:rFonts w:ascii="SimSun" w:eastAsia="SimSun" w:hAnsi="SimSun" w:hint="eastAsia"/>
+              <w:sz w:val="32"/>
+              <w:szCs w:val="32"/>
+            </w:rPr>
+            <w:t>编写目的</w:t>
+          </w:r>
+          <w:bookmarkEnd w:id="1"/>
+        </w:p>
+        <w:p>
+          <w:pPr>
+            <w:pStyle w:val="Heading2"/>
+            <w:spacing w:line="360" w:lineRule="auto"/>
+            <w:rPr>
+              <w:rFonts w:ascii="SimSun" w:eastAsia="SimSun" w:hAnsi="SimSun" w:hint="eastAsia"/>
+              <w:sz w:val="32"/>
+              <w:szCs w:val="32"/>
+            </w:rPr>
+          </w:pPr>
+          <w:bookmarkStart w:id="2" w:name="_Toc518500447"/>
+          <w:r>
+            <w:rPr>
+              <w:rFonts w:ascii="SimSun" w:eastAsia="SimSun" w:hAnsi="SimSun" w:hint="eastAsia"/>
+              <w:sz w:val="32"/>
+              <w:szCs w:val="32"/>
+            </w:rPr>
+            <w:t>背景</w:t>
+          </w:r>
+          <w:bookmarkEnd w:id="2"/>
+        </w:p>
+        <w:p>
+          <w:pPr>
+            <w:pStyle w:val="Heading2"/>
+            <w:spacing w:line="360" w:lineRule="auto"/>
+            <w:rPr>
+              <w:rFonts w:ascii="SimSun" w:eastAsia="SimSun" w:hAnsi="SimSun"/>
+              <w:sz w:val="32"/>
+              <w:szCs w:val="32"/>
+            </w:rPr>
+          </w:pPr>
+          <w:r>
+            <w:rPr>
+              <w:rFonts w:ascii="SimSun" w:eastAsia="SimSun" w:hAnsi="SimSun"/>
+              <w:sz w:val="32"/>
+              <w:szCs w:val="32"/>
+            </w:rPr>
+            <w:br w:type="page"/>
+          </w:r>
+        </w:p>
+        <w:p>
+          <w:pPr>
+            <w:pStyle w:val="Heading1"/>
+            <w:spacing w:line="360" w:lineRule="auto"/>
+            <w:rPr>
+              <w:rFonts w:ascii="SimSun" w:eastAsia="SimSun" w:hAnsi="SimSun" w:hint="eastAsia"/>
+              <w:sz w:val="40"/>
+              <w:szCs w:val="40"/>
+            </w:rPr>
+          </w:pPr>
+          <w:bookmarkStart w:id="3" w:name="_Toc518500448"/>
+          <w:r>
+            <w:rPr>
+              <w:rFonts w:ascii="SimSun" w:eastAsia="SimSun" w:hAnsi="SimSun" w:hint="eastAsia"/>
+              <w:sz w:val="40"/>
+              <w:szCs w:val="40"/>
+            </w:rPr>
+            <w:t>软件概述</w:t>
+          </w:r>
+          <w:bookmarkEnd w:id="3"/>
+        </w:p>
+        <w:p>
+          <w:pPr>
+            <w:pStyle w:val="Heading2"/>
+            <w:spacing w:line="360" w:lineRule="auto"/>
+            <w:rPr>
+              <w:rFonts w:ascii="SimSun" w:eastAsia="SimSun" w:hAnsi="SimSun" w:hint="eastAsia"/>
+              <w:sz w:val="32"/>
+              <w:szCs w:val="32"/>
+            </w:rPr>
+          </w:pPr>
+          <w:bookmarkStart w:id="4" w:name="_Toc518500449"/>
+          <w:r>
+            <w:rPr>
+              <w:rFonts w:ascii="SimSun" w:eastAsia="SimSun" w:hAnsi="SimSun" w:hint="eastAsia"/>
+              <w:sz w:val="32"/>
+              <w:szCs w:val="32"/>
+            </w:rPr>
+            <w:t>目标</w:t>
+          </w:r>
+          <w:bookmarkEnd w:id="4"/>
+        </w:p>
+        <w:p>
+          <w:pPr>
+            <w:pStyle w:val="Heading2"/>
+            <w:spacing w:line="360" w:lineRule="auto"/>
+            <w:rPr>
+              <w:rFonts w:ascii="SimSun" w:eastAsia="SimSun" w:hAnsi="SimSun" w:hint="eastAsia"/>
+              <w:sz w:val="32"/>
+              <w:szCs w:val="32"/>
+            </w:rPr>
+          </w:pPr>
+          <w:bookmarkStart w:id="5" w:name="_Toc518500450"/>
+          <w:r>
+            <w:rPr>
+              <w:rFonts w:ascii="SimSun" w:eastAsia="SimSun" w:hAnsi="SimSun" w:hint="eastAsia"/>
+              <w:sz w:val="32"/>
+              <w:szCs w:val="32"/>
+            </w:rPr>
+            <w:t>功能概述</w:t>
+          </w:r>
+          <w:bookmarkEnd w:id="5"/>
+        </w:p>
+        <w:p>
+          <w:pPr>
+            <w:spacing w:line="360" w:lineRule="auto"/>
+            <w:rPr>
+              <w:rFonts w:ascii="SimSun" w:eastAsia="SimSun" w:hAnsi="SimSun" w:cstheme="majorBidi" w:hint="eastAsia"/>
+              <w:color w:val="2F5496" w:themeColor="accent1" w:themeShade="BF"/>
+            </w:rPr>
+          </w:pPr>
+          <w:r>
+            <w:rPr>
+              <w:rFonts w:ascii="SimSun" w:eastAsia="SimSun" w:hAnsi="SimSun"/>
+            </w:rPr>
+            <w:br w:type="page"/>
+          </w:r>
+          <w:bookmarkStart w:id="6" w:name="_GoBack"/>
+          <w:bookmarkEnd w:id="6"/>
+        </w:p>
+        <w:p>
+          <w:pPr>
+            <w:pStyle w:val="Heading1"/>
+            <w:spacing w:line="360" w:lineRule="auto"/>
+            <w:rPr>
+              <w:rFonts w:ascii="SimSun" w:eastAsia="SimSun" w:hAnsi="SimSun" w:hint="eastAsia"/>
+              <w:sz w:val="40"/>
+              <w:szCs w:val="40"/>
+            </w:rPr>
+          </w:pPr>
+          <w:bookmarkStart w:id="7" w:name="_Toc518500451"/>
+          <w:r>
+            <w:rPr>
+              <w:rFonts w:ascii="SimSun" w:eastAsia="SimSun" w:hAnsi="SimSun" w:hint="eastAsia"/>
+              <w:sz w:val="40"/>
+              <w:szCs w:val="40"/>
+            </w:rPr>
+            <w:t>运行时环境</w:t>
+          </w:r>
+          <w:bookmarkEnd w:id="7"/>
+        </w:p>
+        <w:p>
+          <w:pPr>
+            <w:pStyle w:val="Heading2"/>
+            <w:spacing w:line="360" w:lineRule="auto"/>
+            <w:rPr>
+              <w:rFonts w:ascii="SimSun" w:eastAsia="SimSun" w:hAnsi="SimSun" w:hint="eastAsia"/>
+              <w:sz w:val="32"/>
+              <w:szCs w:val="32"/>
+            </w:rPr>
+          </w:pPr>
+          <w:bookmarkStart w:id="8" w:name="_Toc518500452"/>
+          <w:r>
+            <w:rPr>
+              <w:rFonts w:ascii="SimSun" w:eastAsia="SimSun" w:hAnsi="SimSun" w:hint="eastAsia"/>
+              <w:sz w:val="32"/>
+              <w:szCs w:val="32"/>
+            </w:rPr>
+            <w:t>硬件</w:t>
+          </w:r>
+          <w:bookmarkEnd w:id="8"/>
+        </w:p>
+        <w:p>
+          <w:pPr>
+            <w:spacing w:line="360" w:lineRule="auto"/>
+            <w:rPr>
+              <w:rFonts w:ascii="SimSun" w:eastAsia="SimSun" w:hAnsi="SimSun" w:hint="eastAsia"/>
+            </w:rPr>
+          </w:pPr>
+          <w:r>
+            <w:rPr>
+              <w:rFonts w:ascii="SimSun" w:eastAsia="SimSun" w:hAnsi="SimSun" w:hint="eastAsia"/>
+            </w:rPr>
+            <w:t>服务器支持PHP、SQL</w:t>
+          </w:r>
+          <w:r>
+            <w:rPr>
+              <w:rFonts w:ascii="SimSun" w:eastAsia="SimSun" w:hAnsi="SimSun" w:hint="eastAsia"/>
+            </w:rPr>
+            <w:t>ite</w:t>
+          </w:r>
+          <w:r>
+            <w:rPr>
+              <w:rFonts w:ascii="SimSun" w:eastAsia="SimSun" w:hAnsi="SimSun" w:hint="eastAsia"/>
+            </w:rPr>
+            <w:t>服务，支持web服务</w:t>
+          </w:r>
+        </w:p>
+        <w:p>
+          <w:pPr>
+            <w:pStyle w:val="Heading2"/>
+            <w:spacing w:line="360" w:lineRule="auto"/>
+            <w:rPr>
+              <w:rFonts w:ascii="SimSun" w:eastAsia="SimSun" w:hAnsi="SimSun" w:hint="eastAsia"/>
+              <w:sz w:val="32"/>
+              <w:szCs w:val="32"/>
+            </w:rPr>
+          </w:pPr>
+          <w:bookmarkStart w:id="9" w:name="_Toc518500453"/>
+          <w:r>
+            <w:rPr>
+              <w:rFonts w:ascii="SimSun" w:eastAsia="SimSun" w:hAnsi="SimSun" w:hint="eastAsia"/>
+              <w:sz w:val="32"/>
+              <w:szCs w:val="32"/>
+            </w:rPr>
+            <w:t>支持软件客户程序 软件</w:t>
+          </w:r>
+          <w:bookmarkEnd w:id="9"/>
+        </w:p>
+        <w:p>
+          <w:pPr>
+            <w:spacing w:line="360" w:lineRule="auto"/>
+            <w:rPr>
+              <w:rFonts w:ascii="SimSun" w:eastAsia="SimSun" w:hAnsi="SimSun" w:hint="eastAsia"/>
+            </w:rPr>
+          </w:pPr>
+          <w:r>
+            <w:rPr>
+              <w:rFonts w:ascii="SimSun" w:eastAsia="SimSun" w:hAnsi="SimSun" w:hint="eastAsia"/>
+            </w:rPr>
+            <w:t>支持IE8到IE10版本、以及使用IE内核或者IE兼容模式的其他浏览器；IE11浏览器需要将本系统加入到兼容性列表中；谷歌、火狐等浏览器有可能不能正常使用本系统的一些功能</w:t>
+          </w:r>
+        </w:p>
+        <w:p>
+          <w:pPr>
+            <w:spacing w:line="360" w:lineRule="auto"/>
+            <w:rPr>
+              <w:rFonts w:ascii="SimSun" w:eastAsia="SimSun" w:hAnsi="SimSun" w:hint="eastAsia"/>
+            </w:rPr>
+          </w:pPr>
+        </w:p>
+        <w:p>
+          <w:pPr>
+            <w:spacing w:line="360" w:lineRule="auto"/>
+            <w:rPr>
+              <w:rFonts w:ascii="SimSun" w:eastAsia="SimSun" w:hAnsi="SimSun" w:cstheme="majorBidi"/>
+              <w:color w:val="2F5496" w:themeColor="accent1" w:themeShade="BF"/>
+            </w:rPr>
+          </w:pPr>
+          <w:r>
+            <w:rPr>
+              <w:rFonts w:ascii="SimSun" w:eastAsia="SimSun" w:hAnsi="SimSun"/>
+            </w:rPr>
+            <w:br w:type="page"/>
+          </w:r>
+        </w:p>
+        <w:p>
+          <w:pPr>
+            <w:pStyle w:val="Heading1"/>
+            <w:spacing w:line="360" w:lineRule="auto"/>
+            <w:rPr>
+              <w:rFonts w:ascii="SimSun" w:eastAsia="SimSun" w:hAnsi="SimSun" w:hint="eastAsia"/>
+              <w:sz w:val="40"/>
+              <w:szCs w:val="40"/>
+            </w:rPr>
+          </w:pPr>
+          <w:bookmarkStart w:id="10" w:name="_Toc518500454"/>
+          <w:r>
+            <w:rPr>
+              <w:rFonts w:ascii="SimSun" w:eastAsia="SimSun" w:hAnsi="SimSun" w:hint="eastAsia"/>
+              <w:sz w:val="40"/>
+              <w:szCs w:val="40"/>
+            </w:rPr>
+            <w:t>使用说明</w:t>
+          </w:r>
+        </w:p>
+      </w:sdtContent>
+    </w:sdt>
+    <w:bookmarkEnd w:id="10" w:displacedByCustomXml="prev"/>
     <w:sectPr>
       <w:pgSz w:w="11900" w:h="16840"/>
       <w:pgMar w:top="1440" w:right="1440" w:bottom="1440" w:left="1440" w:header="708" w:footer="708" w:gutter="0"/>
       <w:cols w:space="708"/>
+      <w:titlePg/>
       <w:docGrid w:linePitch="400"/>
     </w:sectPr>
   </w:body>
 </w:document>
+</file>
+
+<file path=word/numbering.xml><?xml version="1.0" encoding="utf-8"?>
+<w:numbering xmlns:wpc="http://schemas.microsoft.com/office/word/2010/wordprocessingCanvas" xmlns:mo="http://schemas.microsoft.com/office/mac/office/2008/main" xmlns:mc="http://schemas.openxmlformats.org/markup-compatibility/2006" xmlns:mv="urn:schemas-microsoft-com:mac:vml" xmlns:o="urn:schemas-microsoft-com:office:office" xmlns:r="http://schemas.openxmlformats.org/officeDocument/2006/relationships" xmlns:m="http://schemas.openxmlformats.org/officeDocument/2006/math" xmlns:v="urn:schemas-microsoft-com:vml" xmlns:wp14="http://schemas.microsoft.com/office/word/2010/wordprocessingDrawing" xmlns:wp="http://schemas.openxmlformats.org/drawingml/2006/wordprocessingDrawing" xmlns:w10="urn:schemas-microsoft-com:office:word" xmlns:w="http://schemas.openxmlformats.org/wordprocessingml/2006/main" xmlns:w14="http://schemas.microsoft.com/office/word/2010/wordml" xmlns:w15="http://schemas.microsoft.com/office/word/2012/wordml" xmlns:wpg="http://schemas.microsoft.com/office/word/2010/wordprocessingGroup" xmlns:wpi="http://schemas.microsoft.com/office/word/2010/wordprocessingInk" xmlns:wne="http://schemas.microsoft.com/office/word/2006/wordml" xmlns:wps="http://schemas.microsoft.com/office/word/2010/wordprocessingShape" mc:Ignorable="w14 w15 wp14">
+  <w:abstractNum w:abstractNumId="0">
+    <w:nsid w:val="07FE5724"/>
+    <w:multiLevelType w:val="hybridMultilevel"/>
+    <w:tmpl w:val="7A8CC29E"/>
+    <w:lvl w:ilvl="0" w:tplc="0409000F">
+      <w:start w:val="1"/>
+      <w:numFmt w:val="decimal"/>
+      <w:lvlText w:val="%1."/>
+      <w:lvlJc w:val="left"/>
+      <w:pPr>
+        <w:ind w:left="720" w:hanging="360"/>
+      </w:pPr>
+    </w:lvl>
+    <w:lvl w:ilvl="1" w:tplc="04090019" w:tentative="1">
+      <w:start w:val="1"/>
+      <w:numFmt w:val="lowerLetter"/>
+      <w:lvlText w:val="%2."/>
+      <w:lvlJc w:val="left"/>
+      <w:pPr>
+        <w:ind w:left="1440" w:hanging="360"/>
+      </w:pPr>
+    </w:lvl>
+    <w:lvl w:ilvl="2" w:tplc="0409001B" w:tentative="1">
+      <w:start w:val="1"/>
+      <w:numFmt w:val="lowerRoman"/>
+      <w:lvlText w:val="%3."/>
+      <w:lvlJc w:val="right"/>
+      <w:pPr>
+        <w:ind w:left="2160" w:hanging="180"/>
+      </w:pPr>
+    </w:lvl>
+    <w:lvl w:ilvl="3" w:tplc="0409000F" w:tentative="1">
+      <w:start w:val="1"/>
+      <w:numFmt w:val="decimal"/>
+      <w:lvlText w:val="%4."/>
+      <w:lvlJc w:val="left"/>
+      <w:pPr>
+        <w:ind w:left="2880" w:hanging="360"/>
+      </w:pPr>
+    </w:lvl>
+    <w:lvl w:ilvl="4" w:tplc="04090019" w:tentative="1">
+      <w:start w:val="1"/>
+      <w:numFmt w:val="lowerLetter"/>
+      <w:lvlText w:val="%5."/>
+      <w:lvlJc w:val="left"/>
+      <w:pPr>
+        <w:ind w:left="3600" w:hanging="360"/>
+      </w:pPr>
+    </w:lvl>
+    <w:lvl w:ilvl="5" w:tplc="0409001B" w:tentative="1">
+      <w:start w:val="1"/>
+      <w:numFmt w:val="lowerRoman"/>
+      <w:lvlText w:val="%6."/>
+      <w:lvlJc w:val="right"/>
+      <w:pPr>
+        <w:ind w:left="4320" w:hanging="180"/>
+      </w:pPr>
+    </w:lvl>
+    <w:lvl w:ilvl="6" w:tplc="0409000F" w:tentative="1">
+      <w:start w:val="1"/>
+      <w:numFmt w:val="decimal"/>
+      <w:lvlText w:val="%7."/>
+      <w:lvlJc w:val="left"/>
+      <w:pPr>
+        <w:ind w:left="5040" w:hanging="360"/>
+      </w:pPr>
+    </w:lvl>
+    <w:lvl w:ilvl="7" w:tplc="04090019" w:tentative="1">
+      <w:start w:val="1"/>
+      <w:numFmt w:val="lowerLetter"/>
+      <w:lvlText w:val="%8."/>
+      <w:lvlJc w:val="left"/>
+      <w:pPr>
+        <w:ind w:left="5760" w:hanging="360"/>
+      </w:pPr>
+    </w:lvl>
+    <w:lvl w:ilvl="8" w:tplc="0409001B" w:tentative="1">
+      <w:start w:val="1"/>
+      <w:numFmt w:val="lowerRoman"/>
+      <w:lvlText w:val="%9."/>
+      <w:lvlJc w:val="right"/>
+      <w:pPr>
+        <w:ind w:left="6480" w:hanging="180"/>
+      </w:pPr>
+    </w:lvl>
+  </w:abstractNum>
+  <w:abstractNum w:abstractNumId="1">
+    <w:nsid w:val="0A644E0C"/>
+    <w:multiLevelType w:val="hybridMultilevel"/>
+    <w:tmpl w:val="D8BA14A0"/>
+    <w:lvl w:ilvl="0" w:tplc="5A0019DA">
+      <w:start w:val="1"/>
+      <w:numFmt w:val="decimal"/>
+      <w:lvlText w:val="%1"/>
+      <w:lvlJc w:val="left"/>
+      <w:pPr>
+        <w:ind w:left="720" w:hanging="720"/>
+      </w:pPr>
+      <w:rPr>
+        <w:rFonts w:hint="default"/>
+      </w:rPr>
+    </w:lvl>
+    <w:lvl w:ilvl="1" w:tplc="04090019" w:tentative="1">
+      <w:start w:val="1"/>
+      <w:numFmt w:val="lowerLetter"/>
+      <w:lvlText w:val="%2."/>
+      <w:lvlJc w:val="left"/>
+      <w:pPr>
+        <w:ind w:left="1440" w:hanging="360"/>
+      </w:pPr>
+    </w:lvl>
+    <w:lvl w:ilvl="2" w:tplc="0409001B" w:tentative="1">
+      <w:start w:val="1"/>
+      <w:numFmt w:val="lowerRoman"/>
+      <w:lvlText w:val="%3."/>
+      <w:lvlJc w:val="right"/>
+      <w:pPr>
+        <w:ind w:left="2160" w:hanging="180"/>
+      </w:pPr>
+    </w:lvl>
+    <w:lvl w:ilvl="3" w:tplc="0409000F" w:tentative="1">
+      <w:start w:val="1"/>
+      <w:numFmt w:val="decimal"/>
+      <w:lvlText w:val="%4."/>
+      <w:lvlJc w:val="left"/>
+      <w:pPr>
+        <w:ind w:left="2880" w:hanging="360"/>
+      </w:pPr>
+    </w:lvl>
+    <w:lvl w:ilvl="4" w:tplc="04090019" w:tentative="1">
+      <w:start w:val="1"/>
+      <w:numFmt w:val="lowerLetter"/>
+      <w:lvlText w:val="%5."/>
+      <w:lvlJc w:val="left"/>
+      <w:pPr>
+        <w:ind w:left="3600" w:hanging="360"/>
+      </w:pPr>
+    </w:lvl>
+    <w:lvl w:ilvl="5" w:tplc="0409001B" w:tentative="1">
+      <w:start w:val="1"/>
+      <w:numFmt w:val="lowerRoman"/>
+      <w:lvlText w:val="%6."/>
+      <w:lvlJc w:val="right"/>
+      <w:pPr>
+        <w:ind w:left="4320" w:hanging="180"/>
+      </w:pPr>
+    </w:lvl>
+    <w:lvl w:ilvl="6" w:tplc="0409000F" w:tentative="1">
+      <w:start w:val="1"/>
+      <w:numFmt w:val="decimal"/>
+      <w:lvlText w:val="%7."/>
+      <w:lvlJc w:val="left"/>
+      <w:pPr>
+        <w:ind w:left="5040" w:hanging="360"/>
+      </w:pPr>
+    </w:lvl>
+    <w:lvl w:ilvl="7" w:tplc="04090019" w:tentative="1">
+      <w:start w:val="1"/>
+      <w:numFmt w:val="lowerLetter"/>
+      <w:lvlText w:val="%8."/>
+      <w:lvlJc w:val="left"/>
+      <w:pPr>
+        <w:ind w:left="5760" w:hanging="360"/>
+      </w:pPr>
+    </w:lvl>
+    <w:lvl w:ilvl="8" w:tplc="0409001B" w:tentative="1">
+      <w:start w:val="1"/>
+      <w:numFmt w:val="lowerRoman"/>
+      <w:lvlText w:val="%9."/>
+      <w:lvlJc w:val="right"/>
+      <w:pPr>
+        <w:ind w:left="6480" w:hanging="180"/>
+      </w:pPr>
+    </w:lvl>
+  </w:abstractNum>
+  <w:abstractNum w:abstractNumId="2">
+    <w:nsid w:val="22346B38"/>
+    <w:multiLevelType w:val="multilevel"/>
+    <w:tmpl w:val="04090025"/>
+    <w:lvl w:ilvl="0">
+      <w:start w:val="1"/>
+      <w:numFmt w:val="decimal"/>
+      <w:pStyle w:val="Heading1"/>
+      <w:lvlText w:val="%1"/>
+      <w:lvlJc w:val="left"/>
+      <w:pPr>
+        <w:ind w:left="432" w:hanging="432"/>
+      </w:pPr>
+    </w:lvl>
+    <w:lvl w:ilvl="1">
+      <w:start w:val="1"/>
+      <w:numFmt w:val="decimal"/>
+      <w:pStyle w:val="Heading2"/>
+      <w:lvlText w:val="%1.%2"/>
+      <w:lvlJc w:val="left"/>
+      <w:pPr>
+        <w:ind w:left="576" w:hanging="576"/>
+      </w:pPr>
+    </w:lvl>
+    <w:lvl w:ilvl="2">
+      <w:start w:val="1"/>
+      <w:numFmt w:val="decimal"/>
+      <w:pStyle w:val="Heading3"/>
+      <w:lvlText w:val="%1.%2.%3"/>
+      <w:lvlJc w:val="left"/>
+      <w:pPr>
+        <w:ind w:left="720" w:hanging="720"/>
+      </w:pPr>
+    </w:lvl>
+    <w:lvl w:ilvl="3">
+      <w:start w:val="1"/>
+      <w:numFmt w:val="decimal"/>
+      <w:pStyle w:val="Heading4"/>
+      <w:lvlText w:val="%1.%2.%3.%4"/>
+      <w:lvlJc w:val="left"/>
+      <w:pPr>
+        <w:ind w:left="864" w:hanging="864"/>
+      </w:pPr>
+    </w:lvl>
+    <w:lvl w:ilvl="4">
+      <w:start w:val="1"/>
+      <w:numFmt w:val="decimal"/>
+      <w:pStyle w:val="Heading5"/>
+      <w:lvlText w:val="%1.%2.%3.%4.%5"/>
+      <w:lvlJc w:val="left"/>
+      <w:pPr>
+        <w:ind w:left="1008" w:hanging="1008"/>
+      </w:pPr>
+    </w:lvl>
+    <w:lvl w:ilvl="5">
+      <w:start w:val="1"/>
+      <w:numFmt w:val="decimal"/>
+      <w:pStyle w:val="Heading6"/>
+      <w:lvlText w:val="%1.%2.%3.%4.%5.%6"/>
+      <w:lvlJc w:val="left"/>
+      <w:pPr>
+        <w:ind w:left="1152" w:hanging="1152"/>
+      </w:pPr>
+    </w:lvl>
+    <w:lvl w:ilvl="6">
+      <w:start w:val="1"/>
+      <w:numFmt w:val="decimal"/>
+      <w:pStyle w:val="Heading7"/>
+      <w:lvlText w:val="%1.%2.%3.%4.%5.%6.%7"/>
+      <w:lvlJc w:val="left"/>
+      <w:pPr>
+        <w:ind w:left="1296" w:hanging="1296"/>
+      </w:pPr>
+    </w:lvl>
+    <w:lvl w:ilvl="7">
+      <w:start w:val="1"/>
+      <w:numFmt w:val="decimal"/>
+      <w:pStyle w:val="Heading8"/>
+      <w:lvlText w:val="%1.%2.%3.%4.%5.%6.%7.%8"/>
+      <w:lvlJc w:val="left"/>
+      <w:pPr>
+        <w:ind w:left="1440" w:hanging="1440"/>
+      </w:pPr>
+    </w:lvl>
+    <w:lvl w:ilvl="8">
+      <w:start w:val="1"/>
+      <w:numFmt w:val="decimal"/>
+      <w:pStyle w:val="Heading9"/>
+      <w:lvlText w:val="%1.%2.%3.%4.%5.%6.%7.%8.%9"/>
+      <w:lvlJc w:val="left"/>
+      <w:pPr>
+        <w:ind w:left="1584" w:hanging="1584"/>
+      </w:pPr>
+    </w:lvl>
+  </w:abstractNum>
+  <w:abstractNum w:abstractNumId="3">
+    <w:nsid w:val="383B5DBF"/>
+    <w:multiLevelType w:val="hybridMultilevel"/>
+    <w:tmpl w:val="E356D60E"/>
+    <w:lvl w:ilvl="0" w:tplc="26FAA740">
+      <w:start w:val="1"/>
+      <w:numFmt w:val="decimal"/>
+      <w:lvlText w:val="%1"/>
+      <w:lvlJc w:val="left"/>
+      <w:pPr>
+        <w:ind w:left="0" w:firstLine="0"/>
+      </w:pPr>
+      <w:rPr>
+        <w:rFonts w:hint="default"/>
+      </w:rPr>
+    </w:lvl>
+    <w:lvl w:ilvl="1" w:tplc="04090019" w:tentative="1">
+      <w:start w:val="1"/>
+      <w:numFmt w:val="lowerLetter"/>
+      <w:lvlText w:val="%2."/>
+      <w:lvlJc w:val="left"/>
+      <w:pPr>
+        <w:ind w:left="1440" w:hanging="360"/>
+      </w:pPr>
+    </w:lvl>
+    <w:lvl w:ilvl="2" w:tplc="0409001B" w:tentative="1">
+      <w:start w:val="1"/>
+      <w:numFmt w:val="lowerRoman"/>
+      <w:lvlText w:val="%3."/>
+      <w:lvlJc w:val="right"/>
+      <w:pPr>
+        <w:ind w:left="2160" w:hanging="180"/>
+      </w:pPr>
+    </w:lvl>
+    <w:lvl w:ilvl="3" w:tplc="0409000F" w:tentative="1">
+      <w:start w:val="1"/>
+      <w:numFmt w:val="decimal"/>
+      <w:lvlText w:val="%4."/>
+      <w:lvlJc w:val="left"/>
+      <w:pPr>
+        <w:ind w:left="2880" w:hanging="360"/>
+      </w:pPr>
+    </w:lvl>
+    <w:lvl w:ilvl="4" w:tplc="04090019" w:tentative="1">
+      <w:start w:val="1"/>
+      <w:numFmt w:val="lowerLetter"/>
+      <w:lvlText w:val="%5."/>
+      <w:lvlJc w:val="left"/>
+      <w:pPr>
+        <w:ind w:left="3600" w:hanging="360"/>
+      </w:pPr>
+    </w:lvl>
+    <w:lvl w:ilvl="5" w:tplc="0409001B" w:tentative="1">
+      <w:start w:val="1"/>
+      <w:numFmt w:val="lowerRoman"/>
+      <w:lvlText w:val="%6."/>
+      <w:lvlJc w:val="right"/>
+      <w:pPr>
+        <w:ind w:left="4320" w:hanging="180"/>
+      </w:pPr>
+    </w:lvl>
+    <w:lvl w:ilvl="6" w:tplc="0409000F" w:tentative="1">
+      <w:start w:val="1"/>
+      <w:numFmt w:val="decimal"/>
+      <w:lvlText w:val="%7."/>
+      <w:lvlJc w:val="left"/>
+      <w:pPr>
+        <w:ind w:left="5040" w:hanging="360"/>
+      </w:pPr>
+    </w:lvl>
+    <w:lvl w:ilvl="7" w:tplc="04090019" w:tentative="1">
+      <w:start w:val="1"/>
+      <w:numFmt w:val="lowerLetter"/>
+      <w:lvlText w:val="%8."/>
+      <w:lvlJc w:val="left"/>
+      <w:pPr>
+        <w:ind w:left="5760" w:hanging="360"/>
+      </w:pPr>
+    </w:lvl>
+    <w:lvl w:ilvl="8" w:tplc="0409001B" w:tentative="1">
+      <w:start w:val="1"/>
+      <w:numFmt w:val="lowerRoman"/>
+      <w:lvlText w:val="%9."/>
+      <w:lvlJc w:val="right"/>
+      <w:pPr>
+        <w:ind w:left="6480" w:hanging="180"/>
+      </w:pPr>
+    </w:lvl>
+  </w:abstractNum>
+  <w:abstractNum w:abstractNumId="4">
+    <w:nsid w:val="797F5945"/>
+    <w:multiLevelType w:val="hybridMultilevel"/>
+    <w:tmpl w:val="D35ACCE4"/>
+    <w:lvl w:ilvl="0" w:tplc="5A0019DA">
+      <w:start w:val="1"/>
+      <w:numFmt w:val="decimal"/>
+      <w:lvlText w:val="%1"/>
+      <w:lvlJc w:val="left"/>
+      <w:pPr>
+        <w:ind w:left="720" w:hanging="360"/>
+      </w:pPr>
+      <w:rPr>
+        <w:rFonts w:hint="default"/>
+      </w:rPr>
+    </w:lvl>
+    <w:lvl w:ilvl="1" w:tplc="04090019" w:tentative="1">
+      <w:start w:val="1"/>
+      <w:numFmt w:val="lowerLetter"/>
+      <w:lvlText w:val="%2."/>
+      <w:lvlJc w:val="left"/>
+      <w:pPr>
+        <w:ind w:left="1440" w:hanging="360"/>
+      </w:pPr>
+    </w:lvl>
+    <w:lvl w:ilvl="2" w:tplc="0409001B" w:tentative="1">
+      <w:start w:val="1"/>
+      <w:numFmt w:val="lowerRoman"/>
+      <w:lvlText w:val="%3."/>
+      <w:lvlJc w:val="right"/>
+      <w:pPr>
+        <w:ind w:left="2160" w:hanging="180"/>
+      </w:pPr>
+    </w:lvl>
+    <w:lvl w:ilvl="3" w:tplc="0409000F" w:tentative="1">
+      <w:start w:val="1"/>
+      <w:numFmt w:val="decimal"/>
+      <w:lvlText w:val="%4."/>
+      <w:lvlJc w:val="left"/>
+      <w:pPr>
+        <w:ind w:left="2880" w:hanging="360"/>
+      </w:pPr>
+    </w:lvl>
+    <w:lvl w:ilvl="4" w:tplc="04090019" w:tentative="1">
+      <w:start w:val="1"/>
+      <w:numFmt w:val="lowerLetter"/>
+      <w:lvlText w:val="%5."/>
+      <w:lvlJc w:val="left"/>
+      <w:pPr>
+        <w:ind w:left="3600" w:hanging="360"/>
+      </w:pPr>
+    </w:lvl>
+    <w:lvl w:ilvl="5" w:tplc="0409001B" w:tentative="1">
+      <w:start w:val="1"/>
+      <w:numFmt w:val="lowerRoman"/>
+      <w:lvlText w:val="%6."/>
+      <w:lvlJc w:val="right"/>
+      <w:pPr>
+        <w:ind w:left="4320" w:hanging="180"/>
+      </w:pPr>
+    </w:lvl>
+    <w:lvl w:ilvl="6" w:tplc="0409000F" w:tentative="1">
+      <w:start w:val="1"/>
+      <w:numFmt w:val="decimal"/>
+      <w:lvlText w:val="%7."/>
+      <w:lvlJc w:val="left"/>
+      <w:pPr>
+        <w:ind w:left="5040" w:hanging="360"/>
+      </w:pPr>
+    </w:lvl>
+    <w:lvl w:ilvl="7" w:tplc="04090019" w:tentative="1">
+      <w:start w:val="1"/>
+      <w:numFmt w:val="lowerLetter"/>
+      <w:lvlText w:val="%8."/>
+      <w:lvlJc w:val="left"/>
+      <w:pPr>
+        <w:ind w:left="5760" w:hanging="360"/>
+      </w:pPr>
+    </w:lvl>
+    <w:lvl w:ilvl="8" w:tplc="0409001B" w:tentative="1">
+      <w:start w:val="1"/>
+      <w:numFmt w:val="lowerRoman"/>
+      <w:lvlText w:val="%9."/>
+      <w:lvlJc w:val="right"/>
+      <w:pPr>
+        <w:ind w:left="6480" w:hanging="180"/>
+      </w:pPr>
+    </w:lvl>
+  </w:abstractNum>
+  <w:num w:numId="1">
+    <w:abstractNumId w:val="0"/>
+  </w:num>
+  <w:num w:numId="2">
+    <w:abstractNumId w:val="1"/>
+  </w:num>
+  <w:num w:numId="3">
+    <w:abstractNumId w:val="3"/>
+  </w:num>
+  <w:num w:numId="4">
+    <w:abstractNumId w:val="4"/>
+  </w:num>
+  <w:num w:numId="5">
+    <w:abstractNumId w:val="2"/>
+  </w:num>
+</w:numbering>
 </file>
 
 <file path=word/styles.xml><?xml version="1.0" encoding="utf-8"?>
@@ -432,6 +3547,241 @@
     <w:name w:val="Normal"/>
     <w:qFormat/>
   </w:style>
+  <w:style w:type="paragraph" w:styleId="Heading1">
+    <w:name w:val="heading 1"/>
+    <w:basedOn w:val="Normal"/>
+    <w:next w:val="Normal"/>
+    <w:link w:val="Heading1Char"/>
+    <w:uiPriority w:val="9"/>
+    <w:qFormat/>
+    <w:rsid w:val="000600C3"/>
+    <w:pPr>
+      <w:keepNext/>
+      <w:keepLines/>
+      <w:numPr>
+        <w:numId w:val="5"/>
+      </w:numPr>
+      <w:spacing w:before="240"/>
+      <w:outlineLvl w:val="0"/>
+    </w:pPr>
+    <w:rPr>
+      <w:rFonts w:asciiTheme="majorHAnsi" w:eastAsiaTheme="majorEastAsia" w:hAnsiTheme="majorHAnsi" w:cstheme="majorBidi"/>
+      <w:color w:val="2F5496" w:themeColor="accent1" w:themeShade="BF"/>
+      <w:sz w:val="32"/>
+      <w:szCs w:val="32"/>
+    </w:rPr>
+  </w:style>
+  <w:style w:type="paragraph" w:styleId="Heading2">
+    <w:name w:val="heading 2"/>
+    <w:basedOn w:val="Normal"/>
+    <w:next w:val="Normal"/>
+    <w:link w:val="Heading2Char"/>
+    <w:uiPriority w:val="9"/>
+    <w:unhideWhenUsed/>
+    <w:qFormat/>
+    <w:rsid w:val="000600C3"/>
+    <w:pPr>
+      <w:keepNext/>
+      <w:keepLines/>
+      <w:numPr>
+        <w:ilvl w:val="1"/>
+        <w:numId w:val="5"/>
+      </w:numPr>
+      <w:spacing w:before="40"/>
+      <w:outlineLvl w:val="1"/>
+    </w:pPr>
+    <w:rPr>
+      <w:rFonts w:asciiTheme="majorHAnsi" w:eastAsiaTheme="majorEastAsia" w:hAnsiTheme="majorHAnsi" w:cstheme="majorBidi"/>
+      <w:color w:val="2F5496" w:themeColor="accent1" w:themeShade="BF"/>
+      <w:sz w:val="26"/>
+      <w:szCs w:val="26"/>
+    </w:rPr>
+  </w:style>
+  <w:style w:type="paragraph" w:styleId="Heading3">
+    <w:name w:val="heading 3"/>
+    <w:basedOn w:val="Normal"/>
+    <w:next w:val="Normal"/>
+    <w:link w:val="Heading3Char"/>
+    <w:uiPriority w:val="9"/>
+    <w:semiHidden/>
+    <w:unhideWhenUsed/>
+    <w:qFormat/>
+    <w:rsid w:val="000600C3"/>
+    <w:pPr>
+      <w:keepNext/>
+      <w:keepLines/>
+      <w:numPr>
+        <w:ilvl w:val="2"/>
+        <w:numId w:val="5"/>
+      </w:numPr>
+      <w:spacing w:before="40"/>
+      <w:outlineLvl w:val="2"/>
+    </w:pPr>
+    <w:rPr>
+      <w:rFonts w:asciiTheme="majorHAnsi" w:eastAsiaTheme="majorEastAsia" w:hAnsiTheme="majorHAnsi" w:cstheme="majorBidi"/>
+      <w:color w:val="1F3763" w:themeColor="accent1" w:themeShade="7F"/>
+    </w:rPr>
+  </w:style>
+  <w:style w:type="paragraph" w:styleId="Heading4">
+    <w:name w:val="heading 4"/>
+    <w:basedOn w:val="Normal"/>
+    <w:next w:val="Normal"/>
+    <w:link w:val="Heading4Char"/>
+    <w:uiPriority w:val="9"/>
+    <w:semiHidden/>
+    <w:unhideWhenUsed/>
+    <w:qFormat/>
+    <w:rsid w:val="000600C3"/>
+    <w:pPr>
+      <w:keepNext/>
+      <w:keepLines/>
+      <w:numPr>
+        <w:ilvl w:val="3"/>
+        <w:numId w:val="5"/>
+      </w:numPr>
+      <w:spacing w:before="40"/>
+      <w:outlineLvl w:val="3"/>
+    </w:pPr>
+    <w:rPr>
+      <w:rFonts w:asciiTheme="majorHAnsi" w:eastAsiaTheme="majorEastAsia" w:hAnsiTheme="majorHAnsi" w:cstheme="majorBidi"/>
+      <w:i/>
+      <w:iCs/>
+      <w:color w:val="2F5496" w:themeColor="accent1" w:themeShade="BF"/>
+    </w:rPr>
+  </w:style>
+  <w:style w:type="paragraph" w:styleId="Heading5">
+    <w:name w:val="heading 5"/>
+    <w:basedOn w:val="Normal"/>
+    <w:next w:val="Normal"/>
+    <w:link w:val="Heading5Char"/>
+    <w:uiPriority w:val="9"/>
+    <w:semiHidden/>
+    <w:unhideWhenUsed/>
+    <w:qFormat/>
+    <w:rsid w:val="000600C3"/>
+    <w:pPr>
+      <w:keepNext/>
+      <w:keepLines/>
+      <w:numPr>
+        <w:ilvl w:val="4"/>
+        <w:numId w:val="5"/>
+      </w:numPr>
+      <w:spacing w:before="40"/>
+      <w:outlineLvl w:val="4"/>
+    </w:pPr>
+    <w:rPr>
+      <w:rFonts w:asciiTheme="majorHAnsi" w:eastAsiaTheme="majorEastAsia" w:hAnsiTheme="majorHAnsi" w:cstheme="majorBidi"/>
+      <w:color w:val="2F5496" w:themeColor="accent1" w:themeShade="BF"/>
+    </w:rPr>
+  </w:style>
+  <w:style w:type="paragraph" w:styleId="Heading6">
+    <w:name w:val="heading 6"/>
+    <w:basedOn w:val="Normal"/>
+    <w:next w:val="Normal"/>
+    <w:link w:val="Heading6Char"/>
+    <w:uiPriority w:val="9"/>
+    <w:semiHidden/>
+    <w:unhideWhenUsed/>
+    <w:qFormat/>
+    <w:rsid w:val="000600C3"/>
+    <w:pPr>
+      <w:keepNext/>
+      <w:keepLines/>
+      <w:numPr>
+        <w:ilvl w:val="5"/>
+        <w:numId w:val="5"/>
+      </w:numPr>
+      <w:spacing w:before="40"/>
+      <w:outlineLvl w:val="5"/>
+    </w:pPr>
+    <w:rPr>
+      <w:rFonts w:asciiTheme="majorHAnsi" w:eastAsiaTheme="majorEastAsia" w:hAnsiTheme="majorHAnsi" w:cstheme="majorBidi"/>
+      <w:color w:val="1F3763" w:themeColor="accent1" w:themeShade="7F"/>
+    </w:rPr>
+  </w:style>
+  <w:style w:type="paragraph" w:styleId="Heading7">
+    <w:name w:val="heading 7"/>
+    <w:basedOn w:val="Normal"/>
+    <w:next w:val="Normal"/>
+    <w:link w:val="Heading7Char"/>
+    <w:uiPriority w:val="9"/>
+    <w:semiHidden/>
+    <w:unhideWhenUsed/>
+    <w:qFormat/>
+    <w:rsid w:val="000600C3"/>
+    <w:pPr>
+      <w:keepNext/>
+      <w:keepLines/>
+      <w:numPr>
+        <w:ilvl w:val="6"/>
+        <w:numId w:val="5"/>
+      </w:numPr>
+      <w:spacing w:before="40"/>
+      <w:outlineLvl w:val="6"/>
+    </w:pPr>
+    <w:rPr>
+      <w:rFonts w:asciiTheme="majorHAnsi" w:eastAsiaTheme="majorEastAsia" w:hAnsiTheme="majorHAnsi" w:cstheme="majorBidi"/>
+      <w:i/>
+      <w:iCs/>
+      <w:color w:val="1F3763" w:themeColor="accent1" w:themeShade="7F"/>
+    </w:rPr>
+  </w:style>
+  <w:style w:type="paragraph" w:styleId="Heading8">
+    <w:name w:val="heading 8"/>
+    <w:basedOn w:val="Normal"/>
+    <w:next w:val="Normal"/>
+    <w:link w:val="Heading8Char"/>
+    <w:uiPriority w:val="9"/>
+    <w:semiHidden/>
+    <w:unhideWhenUsed/>
+    <w:qFormat/>
+    <w:rsid w:val="000600C3"/>
+    <w:pPr>
+      <w:keepNext/>
+      <w:keepLines/>
+      <w:numPr>
+        <w:ilvl w:val="7"/>
+        <w:numId w:val="5"/>
+      </w:numPr>
+      <w:spacing w:before="40"/>
+      <w:outlineLvl w:val="7"/>
+    </w:pPr>
+    <w:rPr>
+      <w:rFonts w:asciiTheme="majorHAnsi" w:eastAsiaTheme="majorEastAsia" w:hAnsiTheme="majorHAnsi" w:cstheme="majorBidi"/>
+      <w:color w:val="272727" w:themeColor="text1" w:themeTint="D8"/>
+      <w:sz w:val="21"/>
+      <w:szCs w:val="21"/>
+    </w:rPr>
+  </w:style>
+  <w:style w:type="paragraph" w:styleId="Heading9">
+    <w:name w:val="heading 9"/>
+    <w:basedOn w:val="Normal"/>
+    <w:next w:val="Normal"/>
+    <w:link w:val="Heading9Char"/>
+    <w:uiPriority w:val="9"/>
+    <w:semiHidden/>
+    <w:unhideWhenUsed/>
+    <w:qFormat/>
+    <w:rsid w:val="000600C3"/>
+    <w:pPr>
+      <w:keepNext/>
+      <w:keepLines/>
+      <w:numPr>
+        <w:ilvl w:val="8"/>
+        <w:numId w:val="5"/>
+      </w:numPr>
+      <w:spacing w:before="40"/>
+      <w:outlineLvl w:val="8"/>
+    </w:pPr>
+    <w:rPr>
+      <w:rFonts w:asciiTheme="majorHAnsi" w:eastAsiaTheme="majorEastAsia" w:hAnsiTheme="majorHAnsi" w:cstheme="majorBidi"/>
+      <w:i/>
+      <w:iCs/>
+      <w:color w:val="272727" w:themeColor="text1" w:themeTint="D8"/>
+      <w:sz w:val="21"/>
+      <w:szCs w:val="21"/>
+    </w:rPr>
+  </w:style>
   <w:style w:type="character" w:default="1" w:styleId="DefaultParagraphFont">
     <w:name w:val="Default Paragraph Font"/>
     <w:uiPriority w:val="1"/>
@@ -459,37 +3809,344 @@
     <w:semiHidden/>
     <w:unhideWhenUsed/>
   </w:style>
-  <w:style w:type="paragraph" w:styleId="Title">
-    <w:name w:val="Title"/>
+  <w:style w:type="paragraph" w:styleId="NoSpacing">
+    <w:name w:val="No Spacing"/>
+    <w:link w:val="NoSpacingChar"/>
+    <w:uiPriority w:val="1"/>
+    <w:qFormat/>
+    <w:rsid w:val="000600C3"/>
+    <w:rPr>
+      <w:sz w:val="22"/>
+      <w:szCs w:val="22"/>
+    </w:rPr>
+  </w:style>
+  <w:style w:type="character" w:customStyle="1" w:styleId="NoSpacingChar">
+    <w:name w:val="No Spacing Char"/>
+    <w:basedOn w:val="DefaultParagraphFont"/>
+    <w:link w:val="NoSpacing"/>
+    <w:uiPriority w:val="1"/>
+    <w:rsid w:val="000600C3"/>
+    <w:rPr>
+      <w:sz w:val="22"/>
+      <w:szCs w:val="22"/>
+    </w:rPr>
+  </w:style>
+  <w:style w:type="paragraph" w:styleId="ListParagraph">
+    <w:name w:val="List Paragraph"/>
+    <w:basedOn w:val="Normal"/>
+    <w:uiPriority w:val="34"/>
+    <w:qFormat/>
+    <w:rsid w:val="000600C3"/>
+    <w:pPr>
+      <w:ind w:left="720"/>
+      <w:contextualSpacing/>
+    </w:pPr>
+  </w:style>
+  <w:style w:type="character" w:customStyle="1" w:styleId="Heading1Char">
+    <w:name w:val="Heading 1 Char"/>
+    <w:basedOn w:val="DefaultParagraphFont"/>
+    <w:link w:val="Heading1"/>
+    <w:uiPriority w:val="9"/>
+    <w:rsid w:val="000600C3"/>
+    <w:rPr>
+      <w:rFonts w:asciiTheme="majorHAnsi" w:eastAsiaTheme="majorEastAsia" w:hAnsiTheme="majorHAnsi" w:cstheme="majorBidi"/>
+      <w:color w:val="2F5496" w:themeColor="accent1" w:themeShade="BF"/>
+      <w:sz w:val="32"/>
+      <w:szCs w:val="32"/>
+    </w:rPr>
+  </w:style>
+  <w:style w:type="character" w:customStyle="1" w:styleId="Heading2Char">
+    <w:name w:val="Heading 2 Char"/>
+    <w:basedOn w:val="DefaultParagraphFont"/>
+    <w:link w:val="Heading2"/>
+    <w:uiPriority w:val="9"/>
+    <w:rsid w:val="000600C3"/>
+    <w:rPr>
+      <w:rFonts w:asciiTheme="majorHAnsi" w:eastAsiaTheme="majorEastAsia" w:hAnsiTheme="majorHAnsi" w:cstheme="majorBidi"/>
+      <w:color w:val="2F5496" w:themeColor="accent1" w:themeShade="BF"/>
+      <w:sz w:val="26"/>
+      <w:szCs w:val="26"/>
+    </w:rPr>
+  </w:style>
+  <w:style w:type="character" w:customStyle="1" w:styleId="Heading3Char">
+    <w:name w:val="Heading 3 Char"/>
+    <w:basedOn w:val="DefaultParagraphFont"/>
+    <w:link w:val="Heading3"/>
+    <w:uiPriority w:val="9"/>
+    <w:semiHidden/>
+    <w:rsid w:val="000600C3"/>
+    <w:rPr>
+      <w:rFonts w:asciiTheme="majorHAnsi" w:eastAsiaTheme="majorEastAsia" w:hAnsiTheme="majorHAnsi" w:cstheme="majorBidi"/>
+      <w:color w:val="1F3763" w:themeColor="accent1" w:themeShade="7F"/>
+    </w:rPr>
+  </w:style>
+  <w:style w:type="character" w:customStyle="1" w:styleId="Heading4Char">
+    <w:name w:val="Heading 4 Char"/>
+    <w:basedOn w:val="DefaultParagraphFont"/>
+    <w:link w:val="Heading4"/>
+    <w:uiPriority w:val="9"/>
+    <w:semiHidden/>
+    <w:rsid w:val="000600C3"/>
+    <w:rPr>
+      <w:rFonts w:asciiTheme="majorHAnsi" w:eastAsiaTheme="majorEastAsia" w:hAnsiTheme="majorHAnsi" w:cstheme="majorBidi"/>
+      <w:i/>
+      <w:iCs/>
+      <w:color w:val="2F5496" w:themeColor="accent1" w:themeShade="BF"/>
+    </w:rPr>
+  </w:style>
+  <w:style w:type="character" w:customStyle="1" w:styleId="Heading5Char">
+    <w:name w:val="Heading 5 Char"/>
+    <w:basedOn w:val="DefaultParagraphFont"/>
+    <w:link w:val="Heading5"/>
+    <w:uiPriority w:val="9"/>
+    <w:semiHidden/>
+    <w:rsid w:val="000600C3"/>
+    <w:rPr>
+      <w:rFonts w:asciiTheme="majorHAnsi" w:eastAsiaTheme="majorEastAsia" w:hAnsiTheme="majorHAnsi" w:cstheme="majorBidi"/>
+      <w:color w:val="2F5496" w:themeColor="accent1" w:themeShade="BF"/>
+    </w:rPr>
+  </w:style>
+  <w:style w:type="character" w:customStyle="1" w:styleId="Heading6Char">
+    <w:name w:val="Heading 6 Char"/>
+    <w:basedOn w:val="DefaultParagraphFont"/>
+    <w:link w:val="Heading6"/>
+    <w:uiPriority w:val="9"/>
+    <w:semiHidden/>
+    <w:rsid w:val="000600C3"/>
+    <w:rPr>
+      <w:rFonts w:asciiTheme="majorHAnsi" w:eastAsiaTheme="majorEastAsia" w:hAnsiTheme="majorHAnsi" w:cstheme="majorBidi"/>
+      <w:color w:val="1F3763" w:themeColor="accent1" w:themeShade="7F"/>
+    </w:rPr>
+  </w:style>
+  <w:style w:type="character" w:customStyle="1" w:styleId="Heading7Char">
+    <w:name w:val="Heading 7 Char"/>
+    <w:basedOn w:val="DefaultParagraphFont"/>
+    <w:link w:val="Heading7"/>
+    <w:uiPriority w:val="9"/>
+    <w:semiHidden/>
+    <w:rsid w:val="000600C3"/>
+    <w:rPr>
+      <w:rFonts w:asciiTheme="majorHAnsi" w:eastAsiaTheme="majorEastAsia" w:hAnsiTheme="majorHAnsi" w:cstheme="majorBidi"/>
+      <w:i/>
+      <w:iCs/>
+      <w:color w:val="1F3763" w:themeColor="accent1" w:themeShade="7F"/>
+    </w:rPr>
+  </w:style>
+  <w:style w:type="character" w:customStyle="1" w:styleId="Heading8Char">
+    <w:name w:val="Heading 8 Char"/>
+    <w:basedOn w:val="DefaultParagraphFont"/>
+    <w:link w:val="Heading8"/>
+    <w:uiPriority w:val="9"/>
+    <w:semiHidden/>
+    <w:rsid w:val="000600C3"/>
+    <w:rPr>
+      <w:rFonts w:asciiTheme="majorHAnsi" w:eastAsiaTheme="majorEastAsia" w:hAnsiTheme="majorHAnsi" w:cstheme="majorBidi"/>
+      <w:color w:val="272727" w:themeColor="text1" w:themeTint="D8"/>
+      <w:sz w:val="21"/>
+      <w:szCs w:val="21"/>
+    </w:rPr>
+  </w:style>
+  <w:style w:type="character" w:customStyle="1" w:styleId="Heading9Char">
+    <w:name w:val="Heading 9 Char"/>
+    <w:basedOn w:val="DefaultParagraphFont"/>
+    <w:link w:val="Heading9"/>
+    <w:uiPriority w:val="9"/>
+    <w:semiHidden/>
+    <w:rsid w:val="000600C3"/>
+    <w:rPr>
+      <w:rFonts w:asciiTheme="majorHAnsi" w:eastAsiaTheme="majorEastAsia" w:hAnsiTheme="majorHAnsi" w:cstheme="majorBidi"/>
+      <w:i/>
+      <w:iCs/>
+      <w:color w:val="272727" w:themeColor="text1" w:themeTint="D8"/>
+      <w:sz w:val="21"/>
+      <w:szCs w:val="21"/>
+    </w:rPr>
+  </w:style>
+  <w:style w:type="paragraph" w:styleId="TOCHeading">
+    <w:name w:val="TOC Heading"/>
+    <w:basedOn w:val="Heading1"/>
+    <w:next w:val="Normal"/>
+    <w:uiPriority w:val="39"/>
+    <w:unhideWhenUsed/>
+    <w:qFormat/>
+    <w:rsid w:val="000600C3"/>
+    <w:pPr>
+      <w:numPr>
+        <w:numId w:val="0"/>
+      </w:numPr>
+      <w:spacing w:before="480" w:line="276" w:lineRule="auto"/>
+      <w:outlineLvl w:val="9"/>
+    </w:pPr>
+    <w:rPr>
+      <w:b/>
+      <w:bCs/>
+      <w:sz w:val="28"/>
+      <w:szCs w:val="28"/>
+      <w:lang w:eastAsia="en-US"/>
+    </w:rPr>
+  </w:style>
+  <w:style w:type="paragraph" w:styleId="TOC1">
+    <w:name w:val="toc 1"/>
     <w:basedOn w:val="Normal"/>
     <w:next w:val="Normal"/>
-    <w:link w:val="TitleChar"/>
-    <w:uiPriority w:val="10"/>
-    <w:qFormat/>
-    <w:rsid w:val="001D7887"/>
+    <w:autoRedefine/>
+    <w:uiPriority w:val="39"/>
+    <w:unhideWhenUsed/>
+    <w:rsid w:val="000600C3"/>
     <w:pPr>
-      <w:contextualSpacing/>
+      <w:spacing w:before="120"/>
     </w:pPr>
     <w:rPr>
-      <w:rFonts w:asciiTheme="majorHAnsi" w:eastAsiaTheme="majorEastAsia" w:hAnsiTheme="majorHAnsi" w:cstheme="majorBidi"/>
-      <w:spacing w:val="-10"/>
-      <w:kern w:val="28"/>
-      <w:sz w:val="56"/>
-      <w:szCs w:val="56"/>
+      <w:b/>
+      <w:bCs/>
     </w:rPr>
   </w:style>
-  <w:style w:type="character" w:customStyle="1" w:styleId="TitleChar">
-    <w:name w:val="Title Char"/>
+  <w:style w:type="paragraph" w:styleId="TOC2">
+    <w:name w:val="toc 2"/>
+    <w:basedOn w:val="Normal"/>
+    <w:next w:val="Normal"/>
+    <w:autoRedefine/>
+    <w:uiPriority w:val="39"/>
+    <w:unhideWhenUsed/>
+    <w:rsid w:val="000600C3"/>
+    <w:pPr>
+      <w:ind w:left="240"/>
+    </w:pPr>
+    <w:rPr>
+      <w:b/>
+      <w:bCs/>
+      <w:sz w:val="22"/>
+      <w:szCs w:val="22"/>
+    </w:rPr>
+  </w:style>
+  <w:style w:type="character" w:styleId="Hyperlink">
+    <w:name w:val="Hyperlink"/>
     <w:basedOn w:val="DefaultParagraphFont"/>
-    <w:link w:val="Title"/>
-    <w:uiPriority w:val="10"/>
-    <w:rsid w:val="001D7887"/>
+    <w:uiPriority w:val="99"/>
+    <w:unhideWhenUsed/>
+    <w:rsid w:val="000600C3"/>
     <w:rPr>
-      <w:rFonts w:asciiTheme="majorHAnsi" w:eastAsiaTheme="majorEastAsia" w:hAnsiTheme="majorHAnsi" w:cstheme="majorBidi"/>
-      <w:spacing w:val="-10"/>
-      <w:kern w:val="28"/>
-      <w:sz w:val="56"/>
-      <w:szCs w:val="56"/>
+      <w:color w:val="0563C1" w:themeColor="hyperlink"/>
+      <w:u w:val="single"/>
+    </w:rPr>
+  </w:style>
+  <w:style w:type="paragraph" w:styleId="TOC3">
+    <w:name w:val="toc 3"/>
+    <w:basedOn w:val="Normal"/>
+    <w:next w:val="Normal"/>
+    <w:autoRedefine/>
+    <w:uiPriority w:val="39"/>
+    <w:semiHidden/>
+    <w:unhideWhenUsed/>
+    <w:rsid w:val="000600C3"/>
+    <w:pPr>
+      <w:ind w:left="480"/>
+    </w:pPr>
+    <w:rPr>
+      <w:sz w:val="22"/>
+      <w:szCs w:val="22"/>
+    </w:rPr>
+  </w:style>
+  <w:style w:type="paragraph" w:styleId="TOC4">
+    <w:name w:val="toc 4"/>
+    <w:basedOn w:val="Normal"/>
+    <w:next w:val="Normal"/>
+    <w:autoRedefine/>
+    <w:uiPriority w:val="39"/>
+    <w:semiHidden/>
+    <w:unhideWhenUsed/>
+    <w:rsid w:val="000600C3"/>
+    <w:pPr>
+      <w:ind w:left="720"/>
+    </w:pPr>
+    <w:rPr>
+      <w:sz w:val="20"/>
+      <w:szCs w:val="20"/>
+    </w:rPr>
+  </w:style>
+  <w:style w:type="paragraph" w:styleId="TOC5">
+    <w:name w:val="toc 5"/>
+    <w:basedOn w:val="Normal"/>
+    <w:next w:val="Normal"/>
+    <w:autoRedefine/>
+    <w:uiPriority w:val="39"/>
+    <w:semiHidden/>
+    <w:unhideWhenUsed/>
+    <w:rsid w:val="000600C3"/>
+    <w:pPr>
+      <w:ind w:left="960"/>
+    </w:pPr>
+    <w:rPr>
+      <w:sz w:val="20"/>
+      <w:szCs w:val="20"/>
+    </w:rPr>
+  </w:style>
+  <w:style w:type="paragraph" w:styleId="TOC6">
+    <w:name w:val="toc 6"/>
+    <w:basedOn w:val="Normal"/>
+    <w:next w:val="Normal"/>
+    <w:autoRedefine/>
+    <w:uiPriority w:val="39"/>
+    <w:semiHidden/>
+    <w:unhideWhenUsed/>
+    <w:rsid w:val="000600C3"/>
+    <w:pPr>
+      <w:ind w:left="1200"/>
+    </w:pPr>
+    <w:rPr>
+      <w:sz w:val="20"/>
+      <w:szCs w:val="20"/>
+    </w:rPr>
+  </w:style>
+  <w:style w:type="paragraph" w:styleId="TOC7">
+    <w:name w:val="toc 7"/>
+    <w:basedOn w:val="Normal"/>
+    <w:next w:val="Normal"/>
+    <w:autoRedefine/>
+    <w:uiPriority w:val="39"/>
+    <w:semiHidden/>
+    <w:unhideWhenUsed/>
+    <w:rsid w:val="000600C3"/>
+    <w:pPr>
+      <w:ind w:left="1440"/>
+    </w:pPr>
+    <w:rPr>
+      <w:sz w:val="20"/>
+      <w:szCs w:val="20"/>
+    </w:rPr>
+  </w:style>
+  <w:style w:type="paragraph" w:styleId="TOC8">
+    <w:name w:val="toc 8"/>
+    <w:basedOn w:val="Normal"/>
+    <w:next w:val="Normal"/>
+    <w:autoRedefine/>
+    <w:uiPriority w:val="39"/>
+    <w:semiHidden/>
+    <w:unhideWhenUsed/>
+    <w:rsid w:val="000600C3"/>
+    <w:pPr>
+      <w:ind w:left="1680"/>
+    </w:pPr>
+    <w:rPr>
+      <w:sz w:val="20"/>
+      <w:szCs w:val="20"/>
+    </w:rPr>
+  </w:style>
+  <w:style w:type="paragraph" w:styleId="TOC9">
+    <w:name w:val="toc 9"/>
+    <w:basedOn w:val="Normal"/>
+    <w:next w:val="Normal"/>
+    <w:autoRedefine/>
+    <w:uiPriority w:val="39"/>
+    <w:semiHidden/>
+    <w:unhideWhenUsed/>
+    <w:rsid w:val="000600C3"/>
+    <w:pPr>
+      <w:ind w:left="1920"/>
+    </w:pPr>
+    <w:rPr>
+      <w:sz w:val="20"/>
+      <w:szCs w:val="20"/>
     </w:rPr>
   </w:style>
 </w:styles>
@@ -754,4 +4411,16 @@
     </a:ext>
   </a:extLst>
 </a:theme>
+</file>
+
+<file path=customXml/item1.xml><?xml version="1.0" encoding="utf-8"?>
+<b:Sources xmlns:b="http://schemas.openxmlformats.org/officeDocument/2006/bibliography" xmlns="http://schemas.openxmlformats.org/officeDocument/2006/bibliography" SelectedStyle="/APASixthEditionOfficeOnline.xsl" StyleName="APA"/>
+</file>
+
+<file path=customXml/itemProps1.xml><?xml version="1.0" encoding="utf-8"?>
+<ds:datastoreItem xmlns:ds="http://schemas.openxmlformats.org/officeDocument/2006/customXml" ds:itemID="{DCB47F4C-4AC9-EC4E-9C40-AA36A4B3AC84}">
+  <ds:schemaRefs>
+    <ds:schemaRef ds:uri="http://schemas.openxmlformats.org/officeDocument/2006/bibliography"/>
+  </ds:schemaRefs>
+</ds:datastoreItem>
 </file>
--- a/用户手册.docx
+++ b/用户手册.docx
@@ -1,38 +1,203 @@
 
 <file path=word/document.xml><?xml version="1.0" encoding="utf-8"?>
-<w:document xmlns:wpc="http://schemas.microsoft.com/office/word/2010/wordprocessingCanvas" xmlns:mo="http://schemas.microsoft.com/office/mac/office/2008/main" xmlns:mc="http://schemas.openxmlformats.org/markup-compatibility/2006" xmlns:mv="urn:schemas-microsoft-com:mac:vml" xmlns:o="urn:schemas-microsoft-com:office:office" xmlns:r="http://schemas.openxmlformats.org/officeDocument/2006/relationships" xmlns:m="http://schemas.openxmlformats.org/officeDocument/2006/math" xmlns:v="urn:schemas-microsoft-com:vml" xmlns:wp14="http://schemas.microsoft.com/office/word/2010/wordprocessingDrawing" xmlns:wp="http://schemas.openxmlformats.org/drawingml/2006/wordprocessingDrawing" xmlns:w10="urn:schemas-microsoft-com:office:word" xmlns:w="http://schemas.openxmlformats.org/wordprocessingml/2006/main" xmlns:w14="http://schemas.microsoft.com/office/word/2010/wordml" xmlns:w15="http://schemas.microsoft.com/office/word/2012/wordml" xmlns:wpg="http://schemas.microsoft.com/office/word/2010/wordprocessingGroup" xmlns:wpi="http://schemas.microsoft.com/office/word/2010/wordprocessingInk" xmlns:wne="http://schemas.microsoft.com/office/word/2006/wordml" xmlns:wps="http://schemas.microsoft.com/office/word/2010/wordprocessingShape" mc:Ignorable="w14 w15 wp14">
+<w:document xmlns:wpc="http://schemas.microsoft.com/office/word/2010/wordprocessingCanvas" xmlns:cx="http://schemas.microsoft.com/office/drawing/2014/chartex" xmlns:mc="http://schemas.openxmlformats.org/markup-compatibility/2006" xmlns:o="urn:schemas-microsoft-com:office:office" xmlns:r="http://schemas.openxmlformats.org/officeDocument/2006/relationships" xmlns:m="http://schemas.openxmlformats.org/officeDocument/2006/math" xmlns:v="urn:schemas-microsoft-com:vml" xmlns:wp14="http://schemas.microsoft.com/office/word/2010/wordprocessingDrawing" xmlns:wp="http://schemas.openxmlformats.org/drawingml/2006/wordprocessingDrawing" xmlns:w10="urn:schemas-microsoft-com:office:word" xmlns:w="http://schemas.openxmlformats.org/wordprocessingml/2006/main" xmlns:w14="http://schemas.microsoft.com/office/word/2010/wordml" xmlns:w15="http://schemas.microsoft.com/office/word/2012/wordml" xmlns:w16se="http://schemas.microsoft.com/office/word/2015/wordml/symex" xmlns:wpg="http://schemas.microsoft.com/office/word/2010/wordprocessingGroup" xmlns:wpi="http://schemas.microsoft.com/office/word/2010/wordprocessingInk" xmlns:wne="http://schemas.microsoft.com/office/word/2006/wordml" xmlns:wps="http://schemas.microsoft.com/office/word/2010/wordprocessingShape" mc:Ignorable="w14 w15 w16se wp14">
   <w:body>
     <w:p>
       <w:pPr>
-        <w:pStyle w:val="Title"/>
-        <w:rPr>
-          <w:rFonts w:hint="eastAsia"/>
-        </w:rPr>
+        <w:pStyle w:val="1"/>
       </w:pPr>
-      <w:r>
-        <w:rPr>
-          <w:rFonts w:hint="eastAsia"/>
-        </w:rPr>
-        <w:t>正在完成中</w:t>
-      </w:r>
-      <w:r>
-        <w:t>……</w:t>
-      </w:r>
-      <w:bookmarkStart w:id="0" w:name="_GoBack"/>
+      <w:bookmarkStart w:id="0" w:name="_Toc410403487"/>
+      <w:r>
+        <w:rPr>
+          <w:rFonts w:hint="eastAsia"/>
+        </w:rPr>
+        <w:t xml:space="preserve">2. </w:t>
+      </w:r>
+      <w:r>
+        <w:rPr>
+          <w:rFonts w:hint="eastAsia"/>
+        </w:rPr>
+        <w:t>软件概述</w:t>
+      </w:r>
       <w:bookmarkEnd w:id="0"/>
     </w:p>
+    <w:p>
+      <w:pPr>
+        <w:pStyle w:val="2"/>
+      </w:pPr>
+      <w:bookmarkStart w:id="1" w:name="_Toc410403488"/>
+      <w:r>
+        <w:rPr>
+          <w:rFonts w:hint="eastAsia"/>
+        </w:rPr>
+        <w:t>2.1</w:t>
+      </w:r>
+      <w:r>
+        <w:rPr>
+          <w:rFonts w:hint="eastAsia"/>
+        </w:rPr>
+        <w:t>目标</w:t>
+      </w:r>
+      <w:bookmarkEnd w:id="1"/>
+    </w:p>
+    <w:p>
+      <w:pPr>
+        <w:pStyle w:val="2"/>
+        <w:rPr>
+          <w:rFonts w:ascii="Times New Roman" w:eastAsia="宋体" w:hAnsi="Times New Roman"/>
+          <w:b w:val="0"/>
+          <w:bCs w:val="0"/>
+          <w:sz w:val="21"/>
+          <w:szCs w:val="24"/>
+        </w:rPr>
+      </w:pPr>
+      <w:bookmarkStart w:id="2" w:name="_Toc410403489"/>
+      <w:r>
+        <w:rPr>
+          <w:rFonts w:ascii="Times New Roman" w:eastAsia="宋体" w:hAnsi="Times New Roman" w:hint="eastAsia"/>
+          <w:b w:val="0"/>
+          <w:bCs w:val="0"/>
+          <w:sz w:val="21"/>
+          <w:szCs w:val="24"/>
+        </w:rPr>
+        <w:t>本项目组拟搭建一个以课程问题为单位的课程交流平台，方便学生提出问题和建议的同时方便教师对问题进行统一解答和回应，实现信息的交流与共享，提高教学效率。</w:t>
+      </w:r>
+    </w:p>
+    <w:p>
+      <w:pPr>
+        <w:pStyle w:val="2"/>
+      </w:pPr>
+      <w:r>
+        <w:rPr>
+          <w:rFonts w:hint="eastAsia"/>
+        </w:rPr>
+        <w:t>2.2</w:t>
+      </w:r>
+      <w:r>
+        <w:rPr>
+          <w:rFonts w:hint="eastAsia"/>
+        </w:rPr>
+        <w:t>功能概述</w:t>
+      </w:r>
+      <w:bookmarkEnd w:id="2"/>
+    </w:p>
+    <w:p>
+      <w:r>
+        <w:rPr>
+          <w:rFonts w:hint="eastAsia"/>
+        </w:rPr>
+        <w:t>管理员：</w:t>
+      </w:r>
+    </w:p>
+    <w:p>
+      <w:r>
+        <w:tab/>
+      </w:r>
+      <w:r>
+        <w:rPr>
+          <w:rFonts w:hint="eastAsia"/>
+        </w:rPr>
+        <w:t>系统注册，系统登录</w:t>
+      </w:r>
+    </w:p>
+    <w:p>
+      <w:r>
+        <w:tab/>
+      </w:r>
+      <w:r>
+        <w:rPr>
+          <w:rFonts w:hint="eastAsia"/>
+        </w:rPr>
+        <w:t>更改密码，修改昵称</w:t>
+      </w:r>
+    </w:p>
+    <w:p>
+      <w:r>
+        <w:tab/>
+      </w:r>
+      <w:r>
+        <w:rPr>
+          <w:rFonts w:hint="eastAsia"/>
+        </w:rPr>
+        <w:t>发布问题，评论问题，点赞问题，点赞评论，删改问题</w:t>
+      </w:r>
+    </w:p>
+    <w:p>
+      <w:r>
+        <w:rPr>
+          <w:rFonts w:hint="eastAsia"/>
+        </w:rPr>
+        <w:t>注册用户：</w:t>
+      </w:r>
+    </w:p>
+    <w:p>
+      <w:r>
+        <w:tab/>
+      </w:r>
+      <w:r>
+        <w:rPr>
+          <w:rFonts w:hint="eastAsia"/>
+        </w:rPr>
+        <w:t>系统注册，系统登录</w:t>
+      </w:r>
+    </w:p>
+    <w:p>
+      <w:pPr>
+        <w:ind w:firstLine="420"/>
+      </w:pPr>
+      <w:r>
+        <w:rPr>
+          <w:rFonts w:hint="eastAsia"/>
+        </w:rPr>
+        <w:t>更改密码，修改昵称</w:t>
+      </w:r>
+    </w:p>
+    <w:p>
+      <w:r>
+        <w:tab/>
+      </w:r>
+      <w:r>
+        <w:rPr>
+          <w:rFonts w:hint="eastAsia"/>
+        </w:rPr>
+        <w:t>发布问题，评论问题，点赞问题，点赞评论</w:t>
+      </w:r>
+    </w:p>
+    <w:p>
+      <w:r>
+        <w:rPr>
+          <w:rFonts w:hint="eastAsia"/>
+        </w:rPr>
+        <w:t>未注册用户：</w:t>
+      </w:r>
+    </w:p>
+    <w:p>
+      <w:r>
+        <w:tab/>
+      </w:r>
+      <w:r>
+        <w:rPr>
+          <w:rFonts w:hint="eastAsia"/>
+        </w:rPr>
+        <w:t>系统注册</w:t>
+      </w:r>
+    </w:p>
+    <w:p>
+      <w:bookmarkStart w:id="3" w:name="_GoBack"/>
+      <w:bookmarkEnd w:id="3"/>
+    </w:p>
     <w:sectPr>
-      <w:pgSz w:w="11900" w:h="16840"/>
-      <w:pgMar w:top="1440" w:right="1440" w:bottom="1440" w:left="1440" w:header="708" w:footer="708" w:gutter="0"/>
-      <w:cols w:space="708"/>
-      <w:docGrid w:linePitch="400"/>
+      <w:pgSz w:w="11906" w:h="16838"/>
+      <w:pgMar w:top="1440" w:right="1800" w:bottom="1440" w:left="1800" w:header="851" w:footer="992" w:gutter="0"/>
+      <w:cols w:space="425"/>
+      <w:docGrid w:type="lines" w:linePitch="312"/>
     </w:sectPr>
   </w:body>
 </w:document>
 </file>
 
 <file path=word/styles.xml><?xml version="1.0" encoding="utf-8"?>
-<w:styles xmlns:mc="http://schemas.openxmlformats.org/markup-compatibility/2006" xmlns:r="http://schemas.openxmlformats.org/officeDocument/2006/relationships" xmlns:w="http://schemas.openxmlformats.org/wordprocessingml/2006/main" xmlns:w14="http://schemas.microsoft.com/office/word/2010/wordml" xmlns:w15="http://schemas.microsoft.com/office/word/2012/wordml" mc:Ignorable="w14 w15">
+<w:styles xmlns:mc="http://schemas.openxmlformats.org/markup-compatibility/2006" xmlns:r="http://schemas.openxmlformats.org/officeDocument/2006/relationships" xmlns:w="http://schemas.openxmlformats.org/wordprocessingml/2006/main" xmlns:w14="http://schemas.microsoft.com/office/word/2010/wordml" xmlns:w15="http://schemas.microsoft.com/office/word/2012/wordml" xmlns:w16se="http://schemas.microsoft.com/office/word/2015/wordml/symex" mc:Ignorable="w14 w15 w16se">
   <w:docDefaults>
     <w:rPrDefault>
       <w:rPr>
@@ -44,10 +209,10 @@
     </w:rPrDefault>
     <w:pPrDefault/>
   </w:docDefaults>
-  <w:latentStyles w:defLockedState="0" w:defUIPriority="99" w:defSemiHidden="0" w:defUnhideWhenUsed="0" w:defQFormat="0" w:count="382">
+  <w:latentStyles w:defLockedState="0" w:defUIPriority="99" w:defSemiHidden="0" w:defUnhideWhenUsed="0" w:defQFormat="0" w:count="371">
     <w:lsdException w:name="Normal" w:uiPriority="0" w:qFormat="1"/>
-    <w:lsdException w:name="heading 1" w:uiPriority="9" w:qFormat="1"/>
-    <w:lsdException w:name="heading 2" w:semiHidden="1" w:uiPriority="9" w:unhideWhenUsed="1" w:qFormat="1"/>
+    <w:lsdException w:name="heading 1" w:uiPriority="0" w:qFormat="1"/>
+    <w:lsdException w:name="heading 2" w:semiHidden="1" w:uiPriority="0" w:unhideWhenUsed="1" w:qFormat="1"/>
     <w:lsdException w:name="heading 3" w:semiHidden="1" w:uiPriority="9" w:unhideWhenUsed="1" w:qFormat="1"/>
     <w:lsdException w:name="heading 4" w:semiHidden="1" w:uiPriority="9" w:unhideWhenUsed="1" w:qFormat="1"/>
     <w:lsdException w:name="heading 5" w:semiHidden="1" w:uiPriority="9" w:unhideWhenUsed="1" w:qFormat="1"/>
@@ -201,15 +366,6 @@
     <w:lsdException w:name="Balloon Text" w:semiHidden="1" w:unhideWhenUsed="1"/>
     <w:lsdException w:name="Table Grid" w:uiPriority="39"/>
     <w:lsdException w:name="Table Theme" w:semiHidden="1" w:unhideWhenUsed="1"/>
-    <w:lsdException w:name="Note Level 1" w:semiHidden="1" w:unhideWhenUsed="1"/>
-    <w:lsdException w:name="Note Level 2" w:semiHidden="1" w:unhideWhenUsed="1"/>
-    <w:lsdException w:name="Note Level 3" w:semiHidden="1" w:unhideWhenUsed="1"/>
-    <w:lsdException w:name="Note Level 4" w:semiHidden="1" w:unhideWhenUsed="1"/>
-    <w:lsdException w:name="Note Level 5" w:semiHidden="1" w:unhideWhenUsed="1"/>
-    <w:lsdException w:name="Note Level 6" w:semiHidden="1" w:unhideWhenUsed="1"/>
-    <w:lsdException w:name="Note Level 7" w:semiHidden="1" w:unhideWhenUsed="1"/>
-    <w:lsdException w:name="Note Level 8" w:semiHidden="1" w:unhideWhenUsed="1"/>
-    <w:lsdException w:name="Note Level 9" w:semiHidden="1" w:unhideWhenUsed="1"/>
     <w:lsdException w:name="Placeholder Text" w:semiHidden="1"/>
     <w:lsdException w:name="No Spacing" w:uiPriority="1" w:qFormat="1"/>
     <w:lsdException w:name="Light Shading" w:uiPriority="60"/>
@@ -425,20 +581,66 @@
     <w:lsdException w:name="List Table 5 Dark Accent 6" w:uiPriority="50"/>
     <w:lsdException w:name="List Table 6 Colorful Accent 6" w:uiPriority="51"/>
     <w:lsdException w:name="List Table 7 Colorful Accent 6" w:uiPriority="52"/>
-    <w:lsdException w:name="Mention" w:semiHidden="1" w:unhideWhenUsed="1"/>
-    <w:lsdException w:name="Smart Hyperlink" w:semiHidden="1" w:unhideWhenUsed="1"/>
   </w:latentStyles>
-  <w:style w:type="paragraph" w:default="1" w:styleId="Normal">
+  <w:style w:type="paragraph" w:default="1" w:styleId="a">
     <w:name w:val="Normal"/>
     <w:qFormat/>
   </w:style>
-  <w:style w:type="character" w:default="1" w:styleId="DefaultParagraphFont">
+  <w:style w:type="paragraph" w:styleId="1">
+    <w:name w:val="heading 1"/>
+    <w:basedOn w:val="a"/>
+    <w:next w:val="a"/>
+    <w:link w:val="10"/>
+    <w:qFormat/>
+    <w:rsid w:val="00CE27FE"/>
+    <w:pPr>
+      <w:keepNext/>
+      <w:keepLines/>
+      <w:widowControl w:val="0"/>
+      <w:spacing w:before="340" w:after="330" w:line="578" w:lineRule="auto"/>
+      <w:jc w:val="both"/>
+      <w:outlineLvl w:val="0"/>
+    </w:pPr>
+    <w:rPr>
+      <w:rFonts w:ascii="Times New Roman" w:eastAsia="宋体" w:hAnsi="Times New Roman" w:cs="Times New Roman"/>
+      <w:b/>
+      <w:bCs/>
+      <w:kern w:val="44"/>
+      <w:sz w:val="44"/>
+      <w:szCs w:val="44"/>
+    </w:rPr>
+  </w:style>
+  <w:style w:type="paragraph" w:styleId="2">
+    <w:name w:val="heading 2"/>
+    <w:basedOn w:val="a"/>
+    <w:next w:val="a"/>
+    <w:link w:val="21"/>
+    <w:qFormat/>
+    <w:rsid w:val="00CE27FE"/>
+    <w:pPr>
+      <w:keepNext/>
+      <w:keepLines/>
+      <w:widowControl w:val="0"/>
+      <w:spacing w:before="260" w:after="260" w:line="416" w:lineRule="auto"/>
+      <w:jc w:val="both"/>
+      <w:outlineLvl w:val="1"/>
+    </w:pPr>
+    <w:rPr>
+      <w:rFonts w:ascii="Arial" w:eastAsia="黑体" w:hAnsi="Arial" w:cs="Times New Roman"/>
+      <w:b/>
+      <w:bCs/>
+      <w:kern w:val="2"/>
+      <w:sz w:val="32"/>
+      <w:szCs w:val="32"/>
+    </w:rPr>
+  </w:style>
+  <w:style w:type="character" w:default="1" w:styleId="a0">
     <w:name w:val="Default Paragraph Font"/>
     <w:uiPriority w:val="1"/>
     <w:semiHidden/>
     <w:unhideWhenUsed/>
   </w:style>
-  <w:style w:type="table" w:default="1" w:styleId="TableNormal">
+  <w:style w:type="table" w:default="1" w:styleId="a1">
     <w:name w:val="Normal Table"/>
     <w:uiPriority w:val="99"/>
     <w:semiHidden/>
@@ -453,17 +655,17 @@
       </w:tblCellMar>
     </w:tblPr>
   </w:style>
-  <w:style w:type="numbering" w:default="1" w:styleId="NoList">
+  <w:style w:type="numbering" w:default="1" w:styleId="a2">
     <w:name w:val="No List"/>
     <w:uiPriority w:val="99"/>
     <w:semiHidden/>
     <w:unhideWhenUsed/>
   </w:style>
-  <w:style w:type="paragraph" w:styleId="Title">
+  <w:style w:type="paragraph" w:styleId="a3">
     <w:name w:val="Title"/>
-    <w:basedOn w:val="Normal"/>
-    <w:next w:val="Normal"/>
-    <w:link w:val="TitleChar"/>
+    <w:basedOn w:val="a"/>
+    <w:next w:val="a"/>
+    <w:link w:val="a4"/>
     <w:uiPriority w:val="10"/>
     <w:qFormat/>
     <w:rsid w:val="001D7887"/>
@@ -478,10 +680,10 @@
       <w:szCs w:val="56"/>
     </w:rPr>
   </w:style>
-  <w:style w:type="character" w:customStyle="1" w:styleId="TitleChar">
-    <w:name w:val="Title Char"/>
-    <w:basedOn w:val="DefaultParagraphFont"/>
-    <w:link w:val="Title"/>
+  <w:style w:type="character" w:customStyle="1" w:styleId="a4">
+    <w:name w:val="标题 字符"/>
+    <w:basedOn w:val="a0"/>
+    <w:link w:val="a3"/>
     <w:uiPriority w:val="10"/>
     <w:rsid w:val="001D7887"/>
     <w:rPr>
@@ -490,6 +692,48 @@
       <w:kern w:val="28"/>
       <w:sz w:val="56"/>
       <w:szCs w:val="56"/>
+    </w:rPr>
+  </w:style>
+  <w:style w:type="character" w:customStyle="1" w:styleId="10">
+    <w:name w:val="标题 1 字符"/>
+    <w:basedOn w:val="a0"/>
+    <w:link w:val="1"/>
+    <w:rsid w:val="00CE27FE"/>
+    <w:rPr>
+      <w:rFonts w:ascii="Times New Roman" w:eastAsia="宋体" w:hAnsi="Times New Roman" w:cs="Times New Roman"/>
+      <w:b/>
+      <w:bCs/>
+      <w:kern w:val="44"/>
+      <w:sz w:val="44"/>
+      <w:szCs w:val="44"/>
+    </w:rPr>
+  </w:style>
+  <w:style w:type="character" w:customStyle="1" w:styleId="20">
+    <w:name w:val="标题 2 字符"/>
+    <w:basedOn w:val="a0"/>
+    <w:uiPriority w:val="9"/>
+    <w:semiHidden/>
+    <w:rsid w:val="00CE27FE"/>
+    <w:rPr>
+      <w:rFonts w:asciiTheme="majorHAnsi" w:eastAsiaTheme="majorEastAsia" w:hAnsiTheme="majorHAnsi" w:cstheme="majorBidi"/>
+      <w:b/>
+      <w:bCs/>
+      <w:sz w:val="32"/>
+      <w:szCs w:val="32"/>
+    </w:rPr>
+  </w:style>
+  <w:style w:type="character" w:customStyle="1" w:styleId="21">
+    <w:name w:val="标题 2 字符1"/>
+    <w:basedOn w:val="a0"/>
+    <w:link w:val="2"/>
+    <w:rsid w:val="00CE27FE"/>
+    <w:rPr>
+      <w:rFonts w:ascii="Arial" w:eastAsia="黑体" w:hAnsi="Arial" w:cs="Times New Roman"/>
+      <w:b/>
+      <w:bCs/>
+      <w:kern w:val="2"/>
+      <w:sz w:val="32"/>
+      <w:szCs w:val="32"/>
     </w:rPr>
   </w:style>
 </w:styles>
